--- a/주차별보고서/1주차 보고서.docx
+++ b/주차별보고서/1주차 보고서.docx
@@ -45,47 +45,7 @@
                 <w:sz w:val="28"/>
                 <w:szCs w:val="32"/>
               </w:rPr>
-              <w:t xml:space="preserve">[ </w:t>
-            </w:r>
-            <w:r>
-              <w:rPr>
-                <w:rFonts w:asciiTheme="majorHAnsi" w:eastAsiaTheme="majorHAnsi" w:hAnsiTheme="majorHAnsi" w:hint="eastAsia"/>
-                <w:b/>
-                <w:bCs/>
-                <w:sz w:val="28"/>
-                <w:szCs w:val="32"/>
-              </w:rPr>
-              <w:t xml:space="preserve">The Client : desert </w:t>
-            </w:r>
-            <w:r>
-              <w:rPr>
-                <w:rFonts w:asciiTheme="majorHAnsi" w:eastAsiaTheme="majorHAnsi" w:hAnsiTheme="majorHAnsi" w:hint="eastAsia"/>
-                <w:b/>
-                <w:bCs/>
-                <w:sz w:val="28"/>
-                <w:szCs w:val="32"/>
-              </w:rPr>
-              <w:t>(</w:t>
-            </w:r>
-            <w:r>
-              <w:rPr>
-                <w:rFonts w:asciiTheme="majorHAnsi" w:eastAsiaTheme="majorHAnsi" w:hAnsiTheme="majorHAnsi" w:hint="eastAsia"/>
-                <w:b/>
-                <w:bCs/>
-                <w:sz w:val="28"/>
-                <w:szCs w:val="32"/>
-              </w:rPr>
-              <w:t>의뢰인:사막</w:t>
-            </w:r>
-            <w:r>
-              <w:rPr>
-                <w:rFonts w:asciiTheme="majorHAnsi" w:eastAsiaTheme="majorHAnsi" w:hAnsiTheme="majorHAnsi" w:hint="eastAsia"/>
-                <w:b/>
-                <w:bCs/>
-                <w:sz w:val="28"/>
-                <w:szCs w:val="32"/>
-              </w:rPr>
-              <w:t>) ]</w:t>
+              <w:t>[ The Client : desert (의뢰인:사막) ]</w:t>
             </w:r>
           </w:p>
         </w:tc>
@@ -132,19 +92,7 @@
               <w:rPr>
                 <w:rFonts w:asciiTheme="majorHAnsi" w:eastAsiaTheme="majorHAnsi" w:hAnsiTheme="majorHAnsi" w:hint="eastAsia"/>
               </w:rPr>
-              <w:t>2021. 12. 2</w:t>
-            </w:r>
-            <w:r>
-              <w:rPr>
-                <w:rFonts w:asciiTheme="majorHAnsi" w:eastAsiaTheme="majorHAnsi" w:hAnsiTheme="majorHAnsi" w:hint="eastAsia"/>
-              </w:rPr>
-              <w:t>7</w:t>
-            </w:r>
-            <w:r>
-              <w:rPr>
-                <w:rFonts w:asciiTheme="majorHAnsi" w:eastAsiaTheme="majorHAnsi" w:hAnsiTheme="majorHAnsi" w:hint="eastAsia"/>
-              </w:rPr>
-              <w:t xml:space="preserve"> ~ 2021. 1. 1</w:t>
+              <w:t>2021. 12. 27 ~ 2021. 1. 1</w:t>
             </w:r>
           </w:p>
         </w:tc>
@@ -293,10 +241,10 @@
           </w:p>
           <w:p>
             <w:pPr>
-              <w:pStyle w:val="a6"/>
+              <w:pStyle w:val="a4"/>
               <w:numPr>
                 <w:ilvl w:val="0"/>
-                <w:numId w:val="1"/>
+                <w:numId w:val="9"/>
               </w:numPr>
               <w:ind w:leftChars="0"/>
               <w:rPr>
@@ -312,37 +260,29 @@
           </w:p>
           <w:p>
             <w:pPr>
-              <w:pStyle w:val="a6"/>
+              <w:pStyle w:val="a4"/>
               <w:numPr>
                 <w:ilvl w:val="0"/>
-                <w:numId w:val="1"/>
+                <w:numId w:val="9"/>
               </w:numPr>
               <w:ind w:leftChars="0"/>
               <w:rPr>
                 <w:rFonts w:asciiTheme="majorHAnsi" w:eastAsiaTheme="majorHAnsi" w:hAnsiTheme="majorHAnsi"/>
               </w:rPr>
             </w:pPr>
-            <w:proofErr w:type="spellStart"/>
-            <w:r>
-              <w:rPr>
-                <w:rFonts w:asciiTheme="majorHAnsi" w:eastAsiaTheme="majorHAnsi" w:hAnsiTheme="majorHAnsi" w:hint="eastAsia"/>
-              </w:rPr>
-              <w:t>에셋</w:t>
-            </w:r>
-            <w:proofErr w:type="spellEnd"/>
-            <w:r>
-              <w:rPr>
-                <w:rFonts w:asciiTheme="majorHAnsi" w:eastAsiaTheme="majorHAnsi" w:hAnsiTheme="majorHAnsi" w:hint="eastAsia"/>
-              </w:rPr>
-              <w:t xml:space="preserve"> 구매 관련 회의 진행</w:t>
-            </w:r>
-          </w:p>
-          <w:p>
-            <w:pPr>
-              <w:pStyle w:val="a6"/>
+            <w:r>
+              <w:rPr>
+                <w:rFonts w:asciiTheme="majorHAnsi" w:eastAsiaTheme="majorHAnsi" w:hAnsiTheme="majorHAnsi" w:hint="eastAsia"/>
+              </w:rPr>
+              <w:t>에셋 구매 관련 회의 진행</w:t>
+            </w:r>
+          </w:p>
+          <w:p>
+            <w:pPr>
+              <w:pStyle w:val="a4"/>
               <w:numPr>
                 <w:ilvl w:val="0"/>
-                <w:numId w:val="1"/>
+                <w:numId w:val="9"/>
               </w:numPr>
               <w:ind w:leftChars="0"/>
               <w:rPr>
@@ -366,33 +306,25 @@
           <w:p>
             <w:pPr>
               <w:rPr>
-                <w:rFonts w:asciiTheme="majorHAnsi" w:eastAsiaTheme="majorHAnsi" w:hAnsiTheme="majorHAnsi" w:hint="eastAsia"/>
-              </w:rPr>
-            </w:pPr>
-          </w:p>
-          <w:p>
-            <w:pPr>
-              <w:rPr>
-                <w:rFonts w:asciiTheme="majorHAnsi" w:eastAsiaTheme="majorHAnsi" w:hAnsiTheme="majorHAnsi"/>
-                <w:b/>
-                <w:bCs/>
-              </w:rPr>
-            </w:pPr>
-            <w:r>
-              <w:rPr>
-                <w:rFonts w:asciiTheme="majorHAnsi" w:eastAsiaTheme="majorHAnsi" w:hAnsiTheme="majorHAnsi" w:hint="eastAsia"/>
-                <w:b/>
-                <w:bCs/>
-              </w:rPr>
-              <w:t>[1] 윤성주</w:t>
-            </w:r>
-            <w:r>
-              <w:rPr>
-                <w:rFonts w:asciiTheme="majorHAnsi" w:eastAsiaTheme="majorHAnsi" w:hAnsiTheme="majorHAnsi" w:hint="eastAsia"/>
-                <w:b/>
-                <w:bCs/>
-              </w:rPr>
-              <w:t xml:space="preserve"> (클라이언트, 서버)</w:t>
+                <w:rFonts w:asciiTheme="majorHAnsi" w:eastAsiaTheme="majorHAnsi" w:hAnsiTheme="majorHAnsi"/>
+              </w:rPr>
+            </w:pPr>
+          </w:p>
+          <w:p>
+            <w:pPr>
+              <w:rPr>
+                <w:rFonts w:asciiTheme="majorHAnsi" w:eastAsiaTheme="majorHAnsi" w:hAnsiTheme="majorHAnsi"/>
+                <w:b/>
+                <w:bCs/>
+              </w:rPr>
+            </w:pPr>
+            <w:r>
+              <w:rPr>
+                <w:rFonts w:asciiTheme="majorHAnsi" w:eastAsiaTheme="majorHAnsi" w:hAnsiTheme="majorHAnsi" w:hint="eastAsia"/>
+                <w:b/>
+                <w:bCs/>
+              </w:rPr>
+              <w:t>[1] 윤성주 (클라이언트, 서버)</w:t>
             </w:r>
           </w:p>
           <w:p>
@@ -423,10 +355,10 @@
           </w:p>
           <w:p>
             <w:pPr>
-              <w:pStyle w:val="a6"/>
+              <w:pStyle w:val="a4"/>
               <w:numPr>
                 <w:ilvl w:val="0"/>
-                <w:numId w:val="1"/>
+                <w:numId w:val="9"/>
               </w:numPr>
               <w:ind w:leftChars="0"/>
               <w:rPr>
@@ -446,10 +378,10 @@
           </w:p>
           <w:p>
             <w:pPr>
-              <w:pStyle w:val="a6"/>
+              <w:pStyle w:val="a4"/>
               <w:numPr>
                 <w:ilvl w:val="0"/>
-                <w:numId w:val="1"/>
+                <w:numId w:val="9"/>
               </w:numPr>
               <w:ind w:leftChars="0"/>
               <w:rPr>
@@ -464,40 +396,22 @@
                 <w:b/>
                 <w:bCs/>
               </w:rPr>
-              <w:t xml:space="preserve">애니메이션 특강의 </w:t>
-            </w:r>
-            <w:proofErr w:type="spellStart"/>
-            <w:r>
-              <w:rPr>
-                <w:rFonts w:asciiTheme="majorHAnsi" w:eastAsiaTheme="majorHAnsi" w:hAnsiTheme="majorHAnsi" w:hint="eastAsia"/>
-                <w:b/>
-                <w:bCs/>
-              </w:rPr>
-              <w:t>스키닝</w:t>
-            </w:r>
-            <w:proofErr w:type="spellEnd"/>
-            <w:r>
-              <w:rPr>
-                <w:rFonts w:asciiTheme="majorHAnsi" w:eastAsiaTheme="majorHAnsi" w:hAnsiTheme="majorHAnsi" w:hint="eastAsia"/>
-                <w:b/>
-                <w:bCs/>
-              </w:rPr>
-              <w:t xml:space="preserve"> 애니메이션 관련 샘플 프로젝트 분석</w:t>
-            </w:r>
-          </w:p>
-          <w:p>
-            <w:pPr>
-              <w:rPr>
-                <w:rFonts w:asciiTheme="majorHAnsi" w:eastAsiaTheme="majorHAnsi" w:hAnsiTheme="majorHAnsi"/>
-              </w:rPr>
-            </w:pPr>
-          </w:p>
-          <w:p>
-            <w:pPr>
-              <w:pStyle w:val="a6"/>
+              <w:t>애니메이션 특강의 스키닝 애니메이션 관련 샘플 프로젝트 분석</w:t>
+            </w:r>
+          </w:p>
+          <w:p>
+            <w:pPr>
+              <w:rPr>
+                <w:rFonts w:asciiTheme="majorHAnsi" w:eastAsiaTheme="majorHAnsi" w:hAnsiTheme="majorHAnsi"/>
+              </w:rPr>
+            </w:pPr>
+          </w:p>
+          <w:p>
+            <w:pPr>
+              <w:pStyle w:val="a4"/>
               <w:numPr>
                 <w:ilvl w:val="0"/>
-                <w:numId w:val="3"/>
+                <w:numId w:val="10"/>
               </w:numPr>
               <w:ind w:leftChars="0"/>
               <w:rPr>
@@ -531,44 +445,30 @@
           </w:p>
           <w:p>
             <w:pPr>
-              <w:pStyle w:val="a6"/>
+              <w:pStyle w:val="a4"/>
               <w:ind w:leftChars="0" w:left="227"/>
               <w:rPr>
-                <w:rFonts w:asciiTheme="majorHAnsi" w:eastAsiaTheme="majorHAnsi" w:hAnsiTheme="majorHAnsi" w:hint="eastAsia"/>
-              </w:rPr>
-            </w:pPr>
-          </w:p>
-          <w:p>
-            <w:pPr>
-              <w:pStyle w:val="a6"/>
+                <w:rFonts w:asciiTheme="majorHAnsi" w:eastAsiaTheme="majorHAnsi" w:hAnsiTheme="majorHAnsi"/>
+              </w:rPr>
+            </w:pPr>
+          </w:p>
+          <w:p>
+            <w:pPr>
+              <w:pStyle w:val="a4"/>
               <w:numPr>
                 <w:ilvl w:val="0"/>
-                <w:numId w:val="3"/>
+                <w:numId w:val="10"/>
               </w:numPr>
               <w:ind w:leftChars="0"/>
               <w:rPr>
-                <w:rFonts w:asciiTheme="majorHAnsi" w:eastAsiaTheme="majorHAnsi" w:hAnsiTheme="majorHAnsi" w:hint="eastAsia"/>
-              </w:rPr>
-            </w:pPr>
-            <w:r>
-              <w:rPr>
-                <w:rFonts w:asciiTheme="majorHAnsi" w:eastAsiaTheme="majorHAnsi" w:hAnsiTheme="majorHAnsi" w:hint="eastAsia"/>
-              </w:rPr>
-              <w:t xml:space="preserve">모델 데이터에서 </w:t>
-            </w:r>
-            <w:proofErr w:type="spellStart"/>
-            <w:r>
-              <w:rPr>
-                <w:rFonts w:asciiTheme="majorHAnsi" w:eastAsiaTheme="majorHAnsi" w:hAnsiTheme="majorHAnsi" w:hint="eastAsia"/>
-              </w:rPr>
-              <w:t>스키닝</w:t>
-            </w:r>
-            <w:proofErr w:type="spellEnd"/>
-            <w:r>
-              <w:rPr>
-                <w:rFonts w:asciiTheme="majorHAnsi" w:eastAsiaTheme="majorHAnsi" w:hAnsiTheme="majorHAnsi" w:hint="eastAsia"/>
-              </w:rPr>
-              <w:t xml:space="preserve"> 애니메이션 구현을 위해 필요한 데이터는 무엇인지,</w:t>
+                <w:rFonts w:asciiTheme="majorHAnsi" w:eastAsiaTheme="majorHAnsi" w:hAnsiTheme="majorHAnsi"/>
+              </w:rPr>
+            </w:pPr>
+            <w:r>
+              <w:rPr>
+                <w:rFonts w:asciiTheme="majorHAnsi" w:eastAsiaTheme="majorHAnsi" w:hAnsiTheme="majorHAnsi" w:hint="eastAsia"/>
+              </w:rPr>
+              <w:t>모델 데이터에서 스키닝 애니메이션 구현을 위해 필요한 데이터는 무엇인지,</w:t>
             </w:r>
             <w:r>
               <w:rPr>
@@ -585,10 +485,10 @@
           </w:p>
           <w:p>
             <w:pPr>
-              <w:pStyle w:val="a6"/>
+              <w:pStyle w:val="a4"/>
               <w:numPr>
                 <w:ilvl w:val="0"/>
-                <w:numId w:val="3"/>
+                <w:numId w:val="10"/>
               </w:numPr>
               <w:ind w:leftChars="0"/>
               <w:rPr>
@@ -599,63 +499,39 @@
               <w:rPr>
                 <w:rFonts w:asciiTheme="majorHAnsi" w:eastAsiaTheme="majorHAnsi" w:hAnsiTheme="majorHAnsi" w:hint="eastAsia"/>
               </w:rPr>
-              <w:t xml:space="preserve">애니메이션 특강의 샘플 프로젝트 중 같은 </w:t>
-            </w:r>
-            <w:proofErr w:type="spellStart"/>
-            <w:r>
-              <w:rPr>
-                <w:rFonts w:asciiTheme="majorHAnsi" w:eastAsiaTheme="majorHAnsi" w:hAnsiTheme="majorHAnsi" w:hint="eastAsia"/>
-              </w:rPr>
-              <w:t>메쉬를</w:t>
-            </w:r>
-            <w:proofErr w:type="spellEnd"/>
-            <w:r>
-              <w:rPr>
-                <w:rFonts w:asciiTheme="majorHAnsi" w:eastAsiaTheme="majorHAnsi" w:hAnsiTheme="majorHAnsi" w:hint="eastAsia"/>
-              </w:rPr>
-              <w:t xml:space="preserve"> 여러 오브젝트가 공유 시 생기는 문제점을 파악하고 이를 해결한 다른 샘플 프로젝트와 비교하면서 해결 방법을 찾았다.</w:t>
-            </w:r>
-          </w:p>
-          <w:p>
-            <w:pPr>
-              <w:rPr>
-                <w:rFonts w:asciiTheme="majorHAnsi" w:eastAsiaTheme="majorHAnsi" w:hAnsiTheme="majorHAnsi"/>
-              </w:rPr>
-            </w:pPr>
-          </w:p>
-          <w:p>
-            <w:pPr>
-              <w:rPr>
-                <w:rFonts w:asciiTheme="majorHAnsi" w:eastAsiaTheme="majorHAnsi" w:hAnsiTheme="majorHAnsi" w:hint="eastAsia"/>
-              </w:rPr>
-            </w:pPr>
-          </w:p>
-          <w:p>
-            <w:pPr>
-              <w:rPr>
-                <w:rFonts w:asciiTheme="majorHAnsi" w:eastAsiaTheme="majorHAnsi" w:hAnsiTheme="majorHAnsi"/>
-                <w:b/>
-                <w:bCs/>
-              </w:rPr>
-            </w:pPr>
-            <w:r>
-              <w:rPr>
-                <w:rFonts w:asciiTheme="majorHAnsi" w:eastAsiaTheme="majorHAnsi" w:hAnsiTheme="majorHAnsi" w:hint="eastAsia"/>
-                <w:b/>
-                <w:bCs/>
-              </w:rPr>
-              <w:t xml:space="preserve">[2] </w:t>
-            </w:r>
-            <w:proofErr w:type="spellStart"/>
-            <w:r>
-              <w:rPr>
-                <w:rFonts w:asciiTheme="majorHAnsi" w:eastAsiaTheme="majorHAnsi" w:hAnsiTheme="majorHAnsi" w:hint="eastAsia"/>
-                <w:b/>
-                <w:bCs/>
-              </w:rPr>
-              <w:t>최경훈</w:t>
-            </w:r>
-            <w:proofErr w:type="spellEnd"/>
+              <w:t>애니메이션 특강의 샘플 프로젝트 중 같은 메쉬를 여러 오브젝트가 공유 시 생기는 문제점을 파악하고 이를 해결한 다른 샘플 프로젝트와 비교하면서 해결 방법을 찾았다.</w:t>
+            </w:r>
+          </w:p>
+          <w:p>
+            <w:pPr>
+              <w:rPr>
+                <w:rFonts w:asciiTheme="majorHAnsi" w:eastAsiaTheme="majorHAnsi" w:hAnsiTheme="majorHAnsi"/>
+              </w:rPr>
+            </w:pPr>
+          </w:p>
+          <w:p>
+            <w:pPr>
+              <w:rPr>
+                <w:rFonts w:asciiTheme="majorHAnsi" w:eastAsiaTheme="majorHAnsi" w:hAnsiTheme="majorHAnsi"/>
+              </w:rPr>
+            </w:pPr>
+          </w:p>
+          <w:p>
+            <w:pPr>
+              <w:rPr>
+                <w:rFonts w:asciiTheme="majorHAnsi" w:eastAsiaTheme="majorHAnsi" w:hAnsiTheme="majorHAnsi"/>
+                <w:b/>
+                <w:bCs/>
+              </w:rPr>
+            </w:pPr>
+            <w:r>
+              <w:rPr>
+                <w:rFonts w:asciiTheme="majorHAnsi" w:eastAsiaTheme="majorHAnsi" w:hAnsiTheme="majorHAnsi" w:hint="eastAsia"/>
+                <w:b/>
+                <w:bCs/>
+              </w:rPr>
+              <w:t>[2] 최경훈</w:t>
+            </w:r>
             <w:r>
               <w:rPr>
                 <w:rFonts w:asciiTheme="majorHAnsi" w:eastAsiaTheme="majorHAnsi" w:hAnsiTheme="majorHAnsi" w:hint="eastAsia"/>
@@ -684,18 +560,18 @@
           <w:p>
             <w:pPr>
               <w:rPr>
-                <w:rFonts w:asciiTheme="majorHAnsi" w:eastAsiaTheme="majorHAnsi" w:hAnsiTheme="majorHAnsi" w:hint="eastAsia"/>
-                <w:b/>
-                <w:bCs/>
-              </w:rPr>
-            </w:pPr>
-          </w:p>
-          <w:p>
-            <w:pPr>
-              <w:pStyle w:val="a6"/>
+                <w:rFonts w:asciiTheme="majorHAnsi" w:eastAsiaTheme="majorHAnsi" w:hAnsiTheme="majorHAnsi"/>
+                <w:b/>
+                <w:bCs/>
+              </w:rPr>
+            </w:pPr>
+          </w:p>
+          <w:p>
+            <w:pPr>
+              <w:pStyle w:val="a4"/>
               <w:numPr>
                 <w:ilvl w:val="0"/>
-                <w:numId w:val="1"/>
+                <w:numId w:val="9"/>
               </w:numPr>
               <w:ind w:leftChars="0"/>
               <w:rPr>
@@ -760,16 +636,16 @@
           <w:p>
             <w:pPr>
               <w:rPr>
-                <w:rFonts w:asciiTheme="majorHAnsi" w:eastAsiaTheme="majorHAnsi" w:hAnsiTheme="majorHAnsi" w:hint="eastAsia"/>
-              </w:rPr>
-            </w:pPr>
-          </w:p>
-          <w:p>
-            <w:pPr>
-              <w:pStyle w:val="a6"/>
+                <w:rFonts w:asciiTheme="majorHAnsi" w:eastAsiaTheme="majorHAnsi" w:hAnsiTheme="majorHAnsi"/>
+              </w:rPr>
+            </w:pPr>
+          </w:p>
+          <w:p>
+            <w:pPr>
+              <w:pStyle w:val="a4"/>
               <w:numPr>
                 <w:ilvl w:val="0"/>
-                <w:numId w:val="1"/>
+                <w:numId w:val="9"/>
               </w:numPr>
               <w:ind w:leftChars="0"/>
               <w:rPr>
@@ -810,20 +686,20 @@
           <w:p>
             <w:pPr>
               <w:rPr>
-                <w:rFonts w:asciiTheme="majorHAnsi" w:eastAsiaTheme="majorHAnsi" w:hAnsiTheme="majorHAnsi" w:hint="eastAsia"/>
-              </w:rPr>
-            </w:pPr>
-          </w:p>
-          <w:p>
-            <w:pPr>
-              <w:pStyle w:val="a6"/>
+                <w:rFonts w:asciiTheme="majorHAnsi" w:eastAsiaTheme="majorHAnsi" w:hAnsiTheme="majorHAnsi"/>
+              </w:rPr>
+            </w:pPr>
+          </w:p>
+          <w:p>
+            <w:pPr>
+              <w:pStyle w:val="a4"/>
               <w:numPr>
                 <w:ilvl w:val="0"/>
-                <w:numId w:val="1"/>
+                <w:numId w:val="9"/>
               </w:numPr>
               <w:ind w:leftChars="0"/>
               <w:rPr>
-                <w:rFonts w:asciiTheme="majorHAnsi" w:eastAsiaTheme="majorHAnsi" w:hAnsiTheme="majorHAnsi" w:hint="eastAsia"/>
+                <w:rFonts w:asciiTheme="majorHAnsi" w:eastAsiaTheme="majorHAnsi" w:hAnsiTheme="majorHAnsi"/>
               </w:rPr>
             </w:pPr>
             <w:r>
@@ -883,10 +759,10 @@
           </w:p>
           <w:p>
             <w:pPr>
-              <w:pStyle w:val="a6"/>
+              <w:pStyle w:val="a4"/>
               <w:numPr>
                 <w:ilvl w:val="0"/>
-                <w:numId w:val="1"/>
+                <w:numId w:val="9"/>
               </w:numPr>
               <w:ind w:leftChars="0"/>
               <w:rPr>
@@ -910,21 +786,7 @@
               <w:rPr>
                 <w:rFonts w:asciiTheme="majorHAnsi" w:eastAsiaTheme="majorHAnsi" w:hAnsiTheme="majorHAnsi" w:hint="eastAsia"/>
               </w:rPr>
-              <w:t xml:space="preserve">구매한 </w:t>
-            </w:r>
-            <w:proofErr w:type="spellStart"/>
-            <w:r>
-              <w:rPr>
-                <w:rFonts w:asciiTheme="majorHAnsi" w:eastAsiaTheme="majorHAnsi" w:hAnsiTheme="majorHAnsi" w:hint="eastAsia"/>
-              </w:rPr>
-              <w:t>에셋을</w:t>
-            </w:r>
-            <w:proofErr w:type="spellEnd"/>
-            <w:r>
-              <w:rPr>
-                <w:rFonts w:asciiTheme="majorHAnsi" w:eastAsiaTheme="majorHAnsi" w:hAnsiTheme="majorHAnsi" w:hint="eastAsia"/>
-              </w:rPr>
-              <w:t xml:space="preserve"> 유니티에서 b</w:t>
+              <w:t>구매한 에셋을 유니티에서 b</w:t>
             </w:r>
             <w:r>
               <w:rPr>
@@ -954,16 +816,16 @@
           <w:p>
             <w:pPr>
               <w:rPr>
-                <w:rFonts w:asciiTheme="majorHAnsi" w:eastAsiaTheme="majorHAnsi" w:hAnsiTheme="majorHAnsi" w:hint="eastAsia"/>
-              </w:rPr>
-            </w:pPr>
-          </w:p>
-          <w:p>
-            <w:pPr>
-              <w:pStyle w:val="a6"/>
+                <w:rFonts w:asciiTheme="majorHAnsi" w:eastAsiaTheme="majorHAnsi" w:hAnsiTheme="majorHAnsi"/>
+              </w:rPr>
+            </w:pPr>
+          </w:p>
+          <w:p>
+            <w:pPr>
+              <w:pStyle w:val="a4"/>
               <w:numPr>
                 <w:ilvl w:val="0"/>
-                <w:numId w:val="1"/>
+                <w:numId w:val="9"/>
               </w:numPr>
               <w:ind w:leftChars="0"/>
               <w:rPr>
@@ -1004,21 +866,7 @@
               <w:rPr>
                 <w:rFonts w:asciiTheme="majorHAnsi" w:eastAsiaTheme="majorHAnsi" w:hAnsiTheme="majorHAnsi" w:hint="eastAsia"/>
               </w:rPr>
-              <w:t xml:space="preserve">와 </w:t>
-            </w:r>
-            <w:proofErr w:type="spellStart"/>
-            <w:r>
-              <w:rPr>
-                <w:rFonts w:asciiTheme="majorHAnsi" w:eastAsiaTheme="majorHAnsi" w:hAnsiTheme="majorHAnsi" w:hint="eastAsia"/>
-              </w:rPr>
-              <w:t>다렉에서</w:t>
-            </w:r>
-            <w:proofErr w:type="spellEnd"/>
-            <w:r>
-              <w:rPr>
-                <w:rFonts w:asciiTheme="majorHAnsi" w:eastAsiaTheme="majorHAnsi" w:hAnsiTheme="majorHAnsi" w:hint="eastAsia"/>
-              </w:rPr>
-              <w:t xml:space="preserve"> </w:t>
+              <w:t xml:space="preserve">와 다렉에서 </w:t>
             </w:r>
             <w:r>
               <w:rPr>
@@ -1036,7 +884,7 @@
           <w:p>
             <w:pPr>
               <w:rPr>
-                <w:rFonts w:asciiTheme="majorHAnsi" w:eastAsiaTheme="majorHAnsi" w:hAnsiTheme="majorHAnsi" w:hint="eastAsia"/>
+                <w:rFonts w:asciiTheme="majorHAnsi" w:eastAsiaTheme="majorHAnsi" w:hAnsiTheme="majorHAnsi"/>
               </w:rPr>
             </w:pPr>
           </w:p>
@@ -1107,7 +955,7 @@
           <w:p>
             <w:pPr>
               <w:rPr>
-                <w:rFonts w:asciiTheme="majorHAnsi" w:eastAsiaTheme="majorHAnsi" w:hAnsiTheme="majorHAnsi" w:hint="eastAsia"/>
+                <w:rFonts w:asciiTheme="majorHAnsi" w:eastAsiaTheme="majorHAnsi" w:hAnsiTheme="majorHAnsi"/>
                 <w:b/>
                 <w:bCs/>
               </w:rPr>
@@ -1152,10 +1000,10 @@
           </w:p>
           <w:p>
             <w:pPr>
-              <w:pStyle w:val="a6"/>
+              <w:pStyle w:val="a4"/>
               <w:numPr>
                 <w:ilvl w:val="0"/>
-                <w:numId w:val="1"/>
+                <w:numId w:val="9"/>
               </w:numPr>
               <w:ind w:leftChars="0"/>
               <w:rPr>
@@ -1172,7 +1020,7 @@
           <w:p>
             <w:pPr>
               <w:rPr>
-                <w:rFonts w:asciiTheme="majorHAnsi" w:eastAsiaTheme="majorHAnsi" w:hAnsiTheme="majorHAnsi" w:hint="eastAsia"/>
+                <w:rFonts w:asciiTheme="majorHAnsi" w:eastAsiaTheme="majorHAnsi" w:hAnsiTheme="majorHAnsi"/>
               </w:rPr>
             </w:pPr>
           </w:p>
@@ -1219,10 +1067,10 @@
           </w:p>
           <w:p>
             <w:pPr>
-              <w:pStyle w:val="a6"/>
+              <w:pStyle w:val="a4"/>
               <w:numPr>
                 <w:ilvl w:val="0"/>
-                <w:numId w:val="1"/>
+                <w:numId w:val="9"/>
               </w:numPr>
               <w:ind w:leftChars="0"/>
               <w:rPr>
@@ -1258,10 +1106,10 @@
           </w:p>
           <w:p>
             <w:pPr>
-              <w:pStyle w:val="a6"/>
+              <w:pStyle w:val="a4"/>
               <w:numPr>
                 <w:ilvl w:val="0"/>
-                <w:numId w:val="1"/>
+                <w:numId w:val="9"/>
               </w:numPr>
               <w:ind w:leftChars="0"/>
               <w:rPr>
@@ -1281,14 +1129,14 @@
           </w:p>
           <w:p>
             <w:pPr>
-              <w:pStyle w:val="a6"/>
+              <w:pStyle w:val="a4"/>
               <w:numPr>
                 <w:ilvl w:val="0"/>
-                <w:numId w:val="1"/>
+                <w:numId w:val="9"/>
               </w:numPr>
               <w:ind w:leftChars="0"/>
               <w:rPr>
-                <w:rFonts w:asciiTheme="majorHAnsi" w:eastAsiaTheme="majorHAnsi" w:hAnsiTheme="majorHAnsi" w:hint="eastAsia"/>
+                <w:rFonts w:asciiTheme="majorHAnsi" w:eastAsiaTheme="majorHAnsi" w:hAnsiTheme="majorHAnsi"/>
                 <w:b/>
                 <w:bCs/>
               </w:rPr>
@@ -1312,36 +1160,26 @@
           <w:p>
             <w:pPr>
               <w:rPr>
-                <w:rFonts w:asciiTheme="majorHAnsi" w:eastAsiaTheme="majorHAnsi" w:hAnsiTheme="majorHAnsi" w:hint="eastAsia"/>
-              </w:rPr>
-            </w:pPr>
-          </w:p>
-          <w:p>
-            <w:pPr>
-              <w:rPr>
-                <w:rFonts w:asciiTheme="majorHAnsi" w:eastAsiaTheme="majorHAnsi" w:hAnsiTheme="majorHAnsi"/>
-                <w:b/>
-                <w:bCs/>
-              </w:rPr>
-            </w:pPr>
-            <w:r>
-              <w:rPr>
-                <w:rFonts w:asciiTheme="majorHAnsi" w:eastAsiaTheme="majorHAnsi" w:hAnsiTheme="majorHAnsi" w:hint="eastAsia"/>
-                <w:b/>
-                <w:bCs/>
-              </w:rPr>
-              <w:t xml:space="preserve">[2] </w:t>
-            </w:r>
-            <w:proofErr w:type="spellStart"/>
-            <w:r>
-              <w:rPr>
-                <w:rFonts w:asciiTheme="majorHAnsi" w:eastAsiaTheme="majorHAnsi" w:hAnsiTheme="majorHAnsi" w:hint="eastAsia"/>
-                <w:b/>
-                <w:bCs/>
-              </w:rPr>
-              <w:t>최경훈</w:t>
-            </w:r>
-            <w:proofErr w:type="spellEnd"/>
+                <w:rFonts w:asciiTheme="majorHAnsi" w:eastAsiaTheme="majorHAnsi" w:hAnsiTheme="majorHAnsi"/>
+              </w:rPr>
+            </w:pPr>
+          </w:p>
+          <w:p>
+            <w:pPr>
+              <w:rPr>
+                <w:rFonts w:asciiTheme="majorHAnsi" w:eastAsiaTheme="majorHAnsi" w:hAnsiTheme="majorHAnsi"/>
+                <w:b/>
+                <w:bCs/>
+              </w:rPr>
+            </w:pPr>
+            <w:r>
+              <w:rPr>
+                <w:rFonts w:asciiTheme="majorHAnsi" w:eastAsiaTheme="majorHAnsi" w:hAnsiTheme="majorHAnsi" w:hint="eastAsia"/>
+                <w:b/>
+                <w:bCs/>
+              </w:rPr>
+              <w:t>[2] 최경훈</w:t>
+            </w:r>
           </w:p>
           <w:p>
             <w:pPr>
@@ -1362,10 +1200,10 @@
           </w:p>
           <w:p>
             <w:pPr>
-              <w:pStyle w:val="a6"/>
+              <w:pStyle w:val="a4"/>
               <w:numPr>
                 <w:ilvl w:val="0"/>
-                <w:numId w:val="3"/>
+                <w:numId w:val="10"/>
               </w:numPr>
               <w:ind w:leftChars="0"/>
               <w:rPr>
@@ -1380,25 +1218,7 @@
                 <w:b/>
                 <w:bCs/>
               </w:rPr>
-              <w:t xml:space="preserve">구매한 </w:t>
-            </w:r>
-            <w:proofErr w:type="spellStart"/>
-            <w:r>
-              <w:rPr>
-                <w:rFonts w:asciiTheme="majorHAnsi" w:eastAsiaTheme="majorHAnsi" w:hAnsiTheme="majorHAnsi" w:hint="eastAsia"/>
-                <w:b/>
-                <w:bCs/>
-              </w:rPr>
-              <w:t>에셋을</w:t>
-            </w:r>
-            <w:proofErr w:type="spellEnd"/>
-            <w:r>
-              <w:rPr>
-                <w:rFonts w:asciiTheme="majorHAnsi" w:eastAsiaTheme="majorHAnsi" w:hAnsiTheme="majorHAnsi" w:hint="eastAsia"/>
-                <w:b/>
-                <w:bCs/>
-              </w:rPr>
-              <w:t xml:space="preserve"> 유니티를 통해 우리 프레임워크에 직접 띄운다.</w:t>
+              <w:t>구매한 에셋을 유니티를 통해 우리 프레임워크에 직접 띄운다.</w:t>
             </w:r>
             <w:r>
               <w:rPr>
@@ -1436,7 +1256,7 @@
           <w:p>
             <w:pPr>
               <w:rPr>
-                <w:rFonts w:asciiTheme="majorHAnsi" w:eastAsiaTheme="majorHAnsi" w:hAnsiTheme="majorHAnsi" w:hint="eastAsia"/>
+                <w:rFonts w:asciiTheme="majorHAnsi" w:eastAsiaTheme="majorHAnsi" w:hAnsiTheme="majorHAnsi"/>
               </w:rPr>
             </w:pPr>
           </w:p>
@@ -1475,7 +1295,7 @@
           <w:p>
             <w:pPr>
               <w:rPr>
-                <w:rFonts w:asciiTheme="majorHAnsi" w:eastAsiaTheme="majorHAnsi" w:hAnsiTheme="majorHAnsi" w:hint="eastAsia"/>
+                <w:rFonts w:asciiTheme="majorHAnsi" w:eastAsiaTheme="majorHAnsi" w:hAnsiTheme="majorHAnsi"/>
                 <w:b/>
                 <w:bCs/>
               </w:rPr>
@@ -1491,43 +1311,21 @@
           </w:p>
           <w:p>
             <w:pPr>
-              <w:pStyle w:val="a6"/>
+              <w:pStyle w:val="a4"/>
               <w:numPr>
                 <w:ilvl w:val="0"/>
-                <w:numId w:val="1"/>
+                <w:numId w:val="9"/>
               </w:numPr>
               <w:ind w:leftChars="0"/>
               <w:rPr>
-                <w:rFonts w:asciiTheme="majorHAnsi" w:eastAsiaTheme="majorHAnsi" w:hAnsiTheme="majorHAnsi" w:hint="eastAsia"/>
-              </w:rPr>
-            </w:pPr>
-            <w:proofErr w:type="spellStart"/>
-            <w:r>
-              <w:rPr>
-                <w:rFonts w:asciiTheme="majorHAnsi" w:eastAsiaTheme="majorHAnsi" w:hAnsiTheme="majorHAnsi" w:hint="eastAsia"/>
-              </w:rPr>
-              <w:t>스키닝</w:t>
-            </w:r>
-            <w:proofErr w:type="spellEnd"/>
-            <w:r>
-              <w:rPr>
-                <w:rFonts w:asciiTheme="majorHAnsi" w:eastAsiaTheme="majorHAnsi" w:hAnsiTheme="majorHAnsi" w:hint="eastAsia"/>
-              </w:rPr>
-              <w:t xml:space="preserve"> 애니메이션의 이론부터 샘플 프로젝트 분석까지 일주일 동안 해보니 정점 </w:t>
-            </w:r>
-            <w:proofErr w:type="spellStart"/>
-            <w:r>
-              <w:rPr>
-                <w:rFonts w:asciiTheme="majorHAnsi" w:eastAsiaTheme="majorHAnsi" w:hAnsiTheme="majorHAnsi" w:hint="eastAsia"/>
-              </w:rPr>
-              <w:t>블렌딩을</w:t>
-            </w:r>
-            <w:proofErr w:type="spellEnd"/>
-            <w:r>
-              <w:rPr>
-                <w:rFonts w:asciiTheme="majorHAnsi" w:eastAsiaTheme="majorHAnsi" w:hAnsiTheme="majorHAnsi" w:hint="eastAsia"/>
-              </w:rPr>
-              <w:t xml:space="preserve"> 자연스럽게 하는 것이 어렵다는 것을 느꼈다.</w:t>
+                <w:rFonts w:asciiTheme="majorHAnsi" w:eastAsiaTheme="majorHAnsi" w:hAnsiTheme="majorHAnsi"/>
+              </w:rPr>
+            </w:pPr>
+            <w:r>
+              <w:rPr>
+                <w:rFonts w:asciiTheme="majorHAnsi" w:eastAsiaTheme="majorHAnsi" w:hAnsiTheme="majorHAnsi" w:hint="eastAsia"/>
+              </w:rPr>
+              <w:t>스키닝 애니메이션의 이론부터 샘플 프로젝트 분석까지 일주일 동안 해보니 정점 블렌딩을 자연스럽게 하는 것이 어렵다는 것을 느꼈다.</w:t>
             </w:r>
             <w:r>
               <w:rPr>
@@ -1563,25 +1361,15 @@
                 <w:b/>
                 <w:bCs/>
               </w:rPr>
-              <w:t xml:space="preserve">[2] </w:t>
-            </w:r>
-            <w:proofErr w:type="spellStart"/>
-            <w:r>
-              <w:rPr>
-                <w:rFonts w:asciiTheme="majorHAnsi" w:eastAsiaTheme="majorHAnsi" w:hAnsiTheme="majorHAnsi" w:hint="eastAsia"/>
-                <w:b/>
-                <w:bCs/>
-              </w:rPr>
-              <w:t>최경훈</w:t>
-            </w:r>
-            <w:proofErr w:type="spellEnd"/>
-          </w:p>
-          <w:p>
-            <w:pPr>
-              <w:pStyle w:val="a6"/>
+              <w:t>[2] 최경훈</w:t>
+            </w:r>
+          </w:p>
+          <w:p>
+            <w:pPr>
+              <w:pStyle w:val="a4"/>
               <w:numPr>
                 <w:ilvl w:val="0"/>
-                <w:numId w:val="1"/>
+                <w:numId w:val="9"/>
               </w:numPr>
               <w:ind w:leftChars="0"/>
               <w:rPr>
@@ -1592,56 +1380,14 @@
               <w:rPr>
                 <w:rFonts w:asciiTheme="majorHAnsi" w:eastAsiaTheme="majorHAnsi" w:hAnsiTheme="majorHAnsi" w:hint="eastAsia"/>
               </w:rPr>
-              <w:t xml:space="preserve">지금까지 </w:t>
-            </w:r>
-            <w:proofErr w:type="spellStart"/>
-            <w:r>
-              <w:rPr>
-                <w:rFonts w:asciiTheme="majorHAnsi" w:eastAsiaTheme="majorHAnsi" w:hAnsiTheme="majorHAnsi" w:hint="eastAsia"/>
-              </w:rPr>
-              <w:t>다렉에서</w:t>
-            </w:r>
-            <w:proofErr w:type="spellEnd"/>
-            <w:r>
-              <w:rPr>
-                <w:rFonts w:asciiTheme="majorHAnsi" w:eastAsiaTheme="majorHAnsi" w:hAnsiTheme="majorHAnsi" w:hint="eastAsia"/>
+              <w:t>지금까지 다렉에서 큐브메쉬만 사용했어서 계층구조를 가진 모델을 읽고 그리는데 어려움이 있다.</w:t>
+            </w:r>
+            <w:r>
+              <w:rPr>
+                <w:rFonts w:asciiTheme="majorHAnsi" w:eastAsiaTheme="majorHAnsi" w:hAnsiTheme="majorHAnsi"/>
               </w:rPr>
               <w:t xml:space="preserve"> </w:t>
             </w:r>
-            <w:proofErr w:type="spellStart"/>
-            <w:r>
-              <w:rPr>
-                <w:rFonts w:asciiTheme="majorHAnsi" w:eastAsiaTheme="majorHAnsi" w:hAnsiTheme="majorHAnsi" w:hint="eastAsia"/>
-              </w:rPr>
-              <w:t>큐브메쉬만</w:t>
-            </w:r>
-            <w:proofErr w:type="spellEnd"/>
-            <w:r>
-              <w:rPr>
-                <w:rFonts w:asciiTheme="majorHAnsi" w:eastAsiaTheme="majorHAnsi" w:hAnsiTheme="majorHAnsi" w:hint="eastAsia"/>
-              </w:rPr>
-              <w:t xml:space="preserve"> </w:t>
-            </w:r>
-            <w:proofErr w:type="spellStart"/>
-            <w:r>
-              <w:rPr>
-                <w:rFonts w:asciiTheme="majorHAnsi" w:eastAsiaTheme="majorHAnsi" w:hAnsiTheme="majorHAnsi" w:hint="eastAsia"/>
-              </w:rPr>
-              <w:t>사용했어서</w:t>
-            </w:r>
-            <w:proofErr w:type="spellEnd"/>
-            <w:r>
-              <w:rPr>
-                <w:rFonts w:asciiTheme="majorHAnsi" w:eastAsiaTheme="majorHAnsi" w:hAnsiTheme="majorHAnsi" w:hint="eastAsia"/>
-              </w:rPr>
-              <w:t xml:space="preserve"> 계층구조를 가진 모델을 읽고 그리는데 어려움이 있다.</w:t>
-            </w:r>
-            <w:r>
-              <w:rPr>
-                <w:rFonts w:asciiTheme="majorHAnsi" w:eastAsiaTheme="majorHAnsi" w:hAnsiTheme="majorHAnsi"/>
-              </w:rPr>
-              <w:t xml:space="preserve"> </w:t>
-            </w:r>
             <w:r>
               <w:rPr>
                 <w:rFonts w:asciiTheme="majorHAnsi" w:eastAsiaTheme="majorHAnsi" w:hAnsiTheme="majorHAnsi" w:hint="eastAsia"/>
@@ -1658,21 +1404,7 @@
               <w:rPr>
                 <w:rFonts w:asciiTheme="majorHAnsi" w:eastAsiaTheme="majorHAnsi" w:hAnsiTheme="majorHAnsi" w:hint="eastAsia"/>
               </w:rPr>
-              <w:t xml:space="preserve">겜플1에서 제공된 스크립트를 다시 분석해 </w:t>
-            </w:r>
-            <w:proofErr w:type="spellStart"/>
-            <w:r>
-              <w:rPr>
-                <w:rFonts w:asciiTheme="majorHAnsi" w:eastAsiaTheme="majorHAnsi" w:hAnsiTheme="majorHAnsi" w:hint="eastAsia"/>
-              </w:rPr>
-              <w:t>봐야겠다</w:t>
-            </w:r>
-            <w:proofErr w:type="spellEnd"/>
-            <w:r>
-              <w:rPr>
-                <w:rFonts w:asciiTheme="majorHAnsi" w:eastAsiaTheme="majorHAnsi" w:hAnsiTheme="majorHAnsi" w:hint="eastAsia"/>
-              </w:rPr>
-              <w:t>.</w:t>
+              <w:t>겜플1에서 제공된 스크립트를 다시 분석해 봐야겠다.</w:t>
             </w:r>
           </w:p>
         </w:tc>
@@ -1685,6 +1417,7 @@
         </w:rPr>
       </w:pPr>
     </w:p>
+    <w:p/>
     <w:sectPr>
       <w:pgSz w:w="11906" w:h="16838"/>
       <w:pgMar w:top="1701" w:right="1440" w:bottom="1440" w:left="1440" w:header="851" w:footer="992" w:gutter="0"/>
@@ -1695,59 +1428,233 @@
 </w:document>
 </file>
 
-<file path=word/endnotes.xml><?xml version="1.0" encoding="utf-8"?>
-<w:endnotes xmlns:wpc="http://schemas.microsoft.com/office/word/2010/wordprocessingCanvas" xmlns:cx="http://schemas.microsoft.com/office/drawing/2014/chartex" xmlns:cx1="http://schemas.microsoft.com/office/drawing/2015/9/8/chartex" xmlns:cx2="http://schemas.microsoft.com/office/drawing/2015/10/21/chartex" xmlns:cx3="http://schemas.microsoft.com/office/drawing/2016/5/9/chartex" xmlns:cx4="http://schemas.microsoft.com/office/drawing/2016/5/10/chartex" xmlns:cx5="http://schemas.microsoft.com/office/drawing/2016/5/11/chartex" xmlns:cx6="http://schemas.microsoft.com/office/drawing/2016/5/12/chartex" xmlns:cx7="http://schemas.microsoft.com/office/drawing/2016/5/13/chartex" xmlns:cx8="http://schemas.microsoft.com/office/drawing/2016/5/14/chartex" xmlns:mc="http://schemas.openxmlformats.org/markup-compatibility/2006" xmlns:aink="http://schemas.microsoft.com/office/drawing/2016/ink" xmlns:am3d="http://schemas.microsoft.com/office/drawing/2017/model3d" xmlns:o="urn:schemas-microsoft-com:office:office" xmlns:r="http://schemas.openxmlformats.org/officeDocument/2006/relationships" xmlns:m="http://schemas.openxmlformats.org/officeDocument/2006/math" xmlns:v="urn:schemas-microsoft-com:vml" xmlns:wp14="http://schemas.microsoft.com/office/word/2010/wordprocessingDrawing" xmlns:wp="http://schemas.openxmlformats.org/drawingml/2006/wordprocessingDrawing" xmlns:w10="urn:schemas-microsoft-com:office:word" xmlns:w="http://schemas.openxmlformats.org/wordprocessingml/2006/main" xmlns:w14="http://schemas.microsoft.com/office/word/2010/wordml" xmlns:w15="http://schemas.microsoft.com/office/word/2012/wordml" xmlns:w16cex="http://schemas.microsoft.com/office/word/2018/wordml/cex" xmlns:w16cid="http://schemas.microsoft.com/office/word/2016/wordml/cid" xmlns:w16="http://schemas.microsoft.com/office/word/2018/wordml" xmlns:w16sdtdh="http://schemas.microsoft.com/office/word/2020/wordml/sdtdatahash" xmlns:w16se="http://schemas.microsoft.com/office/word/2015/wordml/symex" xmlns:wpg="http://schemas.microsoft.com/office/word/2010/wordprocessingGroup" xmlns:wpi="http://schemas.microsoft.com/office/word/2010/wordprocessingInk" xmlns:wne="http://schemas.microsoft.com/office/word/2006/wordml" xmlns:wps="http://schemas.microsoft.com/office/word/2010/wordprocessingShape" mc:Ignorable="w14 w15 w16se w16cid w16 w16cex w16sdtdh wp14">
-  <w:endnote w:type="separator" w:id="-1">
-    <w:p>
-      <w:pPr>
-        <w:spacing w:after="0" w:line="240" w:lineRule="auto"/>
-      </w:pPr>
-      <w:r>
-        <w:separator/>
-      </w:r>
-    </w:p>
-  </w:endnote>
-  <w:endnote w:type="continuationSeparator" w:id="0">
-    <w:p>
-      <w:pPr>
-        <w:spacing w:after="0" w:line="240" w:lineRule="auto"/>
-      </w:pPr>
-      <w:r>
-        <w:continuationSeparator/>
-      </w:r>
-    </w:p>
-  </w:endnote>
-</w:endnotes>
-</file>
-
-<file path=word/footnotes.xml><?xml version="1.0" encoding="utf-8"?>
-<w:footnotes xmlns:wpc="http://schemas.microsoft.com/office/word/2010/wordprocessingCanvas" xmlns:cx="http://schemas.microsoft.com/office/drawing/2014/chartex" xmlns:cx1="http://schemas.microsoft.com/office/drawing/2015/9/8/chartex" xmlns:cx2="http://schemas.microsoft.com/office/drawing/2015/10/21/chartex" xmlns:cx3="http://schemas.microsoft.com/office/drawing/2016/5/9/chartex" xmlns:cx4="http://schemas.microsoft.com/office/drawing/2016/5/10/chartex" xmlns:cx5="http://schemas.microsoft.com/office/drawing/2016/5/11/chartex" xmlns:cx6="http://schemas.microsoft.com/office/drawing/2016/5/12/chartex" xmlns:cx7="http://schemas.microsoft.com/office/drawing/2016/5/13/chartex" xmlns:cx8="http://schemas.microsoft.com/office/drawing/2016/5/14/chartex" xmlns:mc="http://schemas.openxmlformats.org/markup-compatibility/2006" xmlns:aink="http://schemas.microsoft.com/office/drawing/2016/ink" xmlns:am3d="http://schemas.microsoft.com/office/drawing/2017/model3d" xmlns:o="urn:schemas-microsoft-com:office:office" xmlns:r="http://schemas.openxmlformats.org/officeDocument/2006/relationships" xmlns:m="http://schemas.openxmlformats.org/officeDocument/2006/math" xmlns:v="urn:schemas-microsoft-com:vml" xmlns:wp14="http://schemas.microsoft.com/office/word/2010/wordprocessingDrawing" xmlns:wp="http://schemas.openxmlformats.org/drawingml/2006/wordprocessingDrawing" xmlns:w10="urn:schemas-microsoft-com:office:word" xmlns:w="http://schemas.openxmlformats.org/wordprocessingml/2006/main" xmlns:w14="http://schemas.microsoft.com/office/word/2010/wordml" xmlns:w15="http://schemas.microsoft.com/office/word/2012/wordml" xmlns:w16cex="http://schemas.microsoft.com/office/word/2018/wordml/cex" xmlns:w16cid="http://schemas.microsoft.com/office/word/2016/wordml/cid" xmlns:w16="http://schemas.microsoft.com/office/word/2018/wordml" xmlns:w16sdtdh="http://schemas.microsoft.com/office/word/2020/wordml/sdtdatahash" xmlns:w16se="http://schemas.microsoft.com/office/word/2015/wordml/symex" xmlns:wpg="http://schemas.microsoft.com/office/word/2010/wordprocessingGroup" xmlns:wpi="http://schemas.microsoft.com/office/word/2010/wordprocessingInk" xmlns:wne="http://schemas.microsoft.com/office/word/2006/wordml" xmlns:wps="http://schemas.microsoft.com/office/word/2010/wordprocessingShape" mc:Ignorable="w14 w15 w16se w16cid w16 w16cex w16sdtdh wp14">
-  <w:footnote w:type="separator" w:id="-1">
-    <w:p>
-      <w:pPr>
-        <w:spacing w:after="0" w:line="240" w:lineRule="auto"/>
-      </w:pPr>
-      <w:r>
-        <w:separator/>
-      </w:r>
-    </w:p>
-  </w:footnote>
-  <w:footnote w:type="continuationSeparator" w:id="0">
-    <w:p>
-      <w:pPr>
-        <w:spacing w:after="0" w:line="240" w:lineRule="auto"/>
-      </w:pPr>
-      <w:r>
-        <w:continuationSeparator/>
-      </w:r>
-    </w:p>
-  </w:footnote>
-</w:footnotes>
-</file>
-
 <file path=word/numbering.xml><?xml version="1.0" encoding="utf-8"?>
 <w:numbering xmlns:wpc="http://schemas.microsoft.com/office/word/2010/wordprocessingCanvas" xmlns:cx="http://schemas.microsoft.com/office/drawing/2014/chartex" xmlns:cx1="http://schemas.microsoft.com/office/drawing/2015/9/8/chartex" xmlns:cx2="http://schemas.microsoft.com/office/drawing/2015/10/21/chartex" xmlns:cx3="http://schemas.microsoft.com/office/drawing/2016/5/9/chartex" xmlns:cx4="http://schemas.microsoft.com/office/drawing/2016/5/10/chartex" xmlns:cx5="http://schemas.microsoft.com/office/drawing/2016/5/11/chartex" xmlns:cx6="http://schemas.microsoft.com/office/drawing/2016/5/12/chartex" xmlns:cx7="http://schemas.microsoft.com/office/drawing/2016/5/13/chartex" xmlns:cx8="http://schemas.microsoft.com/office/drawing/2016/5/14/chartex" xmlns:mc="http://schemas.openxmlformats.org/markup-compatibility/2006" xmlns:aink="http://schemas.microsoft.com/office/drawing/2016/ink" xmlns:am3d="http://schemas.microsoft.com/office/drawing/2017/model3d" xmlns:o="urn:schemas-microsoft-com:office:office" xmlns:r="http://schemas.openxmlformats.org/officeDocument/2006/relationships" xmlns:m="http://schemas.openxmlformats.org/officeDocument/2006/math" xmlns:v="urn:schemas-microsoft-com:vml" xmlns:wp14="http://schemas.microsoft.com/office/word/2010/wordprocessingDrawing" xmlns:wp="http://schemas.openxmlformats.org/drawingml/2006/wordprocessingDrawing" xmlns:w10="urn:schemas-microsoft-com:office:word" xmlns:w="http://schemas.openxmlformats.org/wordprocessingml/2006/main" xmlns:w14="http://schemas.microsoft.com/office/word/2010/wordml" xmlns:w15="http://schemas.microsoft.com/office/word/2012/wordml" xmlns:w16cex="http://schemas.microsoft.com/office/word/2018/wordml/cex" xmlns:w16cid="http://schemas.microsoft.com/office/word/2016/wordml/cid" xmlns:w16="http://schemas.microsoft.com/office/word/2018/wordml" xmlns:w16sdtdh="http://schemas.microsoft.com/office/word/2020/wordml/sdtdatahash" xmlns:w16se="http://schemas.microsoft.com/office/word/2015/wordml/symex" xmlns:wpg="http://schemas.microsoft.com/office/word/2010/wordprocessingGroup" xmlns:wpi="http://schemas.microsoft.com/office/word/2010/wordprocessingInk" xmlns:wne="http://schemas.microsoft.com/office/word/2006/wordml" xmlns:wps="http://schemas.microsoft.com/office/word/2010/wordprocessingShape" mc:Ignorable="w14 w15 w16se w16cid w16 w16cex w16sdtdh wp14">
   <w:abstractNum w:abstractNumId="0" w15:restartNumberingAfterBreak="0">
+    <w:nsid w:val="1F2F0DB3"/>
+    <w:multiLevelType w:val="hybridMultilevel"/>
+    <w:tmpl w:val="5674FE46"/>
+    <w:lvl w:ilvl="0" w:tplc="EDE4D420">
+      <w:numFmt w:val="bullet"/>
+      <w:lvlText w:val="-"/>
+      <w:lvlJc w:val="left"/>
+      <w:pPr>
+        <w:ind w:left="800" w:hanging="400"/>
+      </w:pPr>
+      <w:rPr>
+        <w:rFonts w:ascii="맑은 고딕" w:eastAsia="맑은 고딕" w:hAnsi="맑은 고딕" w:cstheme="minorBidi" w:hint="eastAsia"/>
+      </w:rPr>
+    </w:lvl>
+    <w:lvl w:ilvl="1" w:tplc="04090003" w:tentative="1">
+      <w:start w:val="1"/>
+      <w:numFmt w:val="bullet"/>
+      <w:lvlText w:val=""/>
+      <w:lvlJc w:val="left"/>
+      <w:pPr>
+        <w:ind w:left="1200" w:hanging="400"/>
+      </w:pPr>
+      <w:rPr>
+        <w:rFonts w:ascii="Wingdings" w:hAnsi="Wingdings" w:hint="default"/>
+      </w:rPr>
+    </w:lvl>
+    <w:lvl w:ilvl="2" w:tplc="04090005" w:tentative="1">
+      <w:start w:val="1"/>
+      <w:numFmt w:val="bullet"/>
+      <w:lvlText w:val=""/>
+      <w:lvlJc w:val="left"/>
+      <w:pPr>
+        <w:ind w:left="1600" w:hanging="400"/>
+      </w:pPr>
+      <w:rPr>
+        <w:rFonts w:ascii="Wingdings" w:hAnsi="Wingdings" w:hint="default"/>
+      </w:rPr>
+    </w:lvl>
+    <w:lvl w:ilvl="3" w:tplc="04090001" w:tentative="1">
+      <w:start w:val="1"/>
+      <w:numFmt w:val="bullet"/>
+      <w:lvlText w:val=""/>
+      <w:lvlJc w:val="left"/>
+      <w:pPr>
+        <w:ind w:left="2000" w:hanging="400"/>
+      </w:pPr>
+      <w:rPr>
+        <w:rFonts w:ascii="Wingdings" w:hAnsi="Wingdings" w:hint="default"/>
+      </w:rPr>
+    </w:lvl>
+    <w:lvl w:ilvl="4" w:tplc="04090003" w:tentative="1">
+      <w:start w:val="1"/>
+      <w:numFmt w:val="bullet"/>
+      <w:lvlText w:val=""/>
+      <w:lvlJc w:val="left"/>
+      <w:pPr>
+        <w:ind w:left="2400" w:hanging="400"/>
+      </w:pPr>
+      <w:rPr>
+        <w:rFonts w:ascii="Wingdings" w:hAnsi="Wingdings" w:hint="default"/>
+      </w:rPr>
+    </w:lvl>
+    <w:lvl w:ilvl="5" w:tplc="04090005" w:tentative="1">
+      <w:start w:val="1"/>
+      <w:numFmt w:val="bullet"/>
+      <w:lvlText w:val=""/>
+      <w:lvlJc w:val="left"/>
+      <w:pPr>
+        <w:ind w:left="2800" w:hanging="400"/>
+      </w:pPr>
+      <w:rPr>
+        <w:rFonts w:ascii="Wingdings" w:hAnsi="Wingdings" w:hint="default"/>
+      </w:rPr>
+    </w:lvl>
+    <w:lvl w:ilvl="6" w:tplc="04090001" w:tentative="1">
+      <w:start w:val="1"/>
+      <w:numFmt w:val="bullet"/>
+      <w:lvlText w:val=""/>
+      <w:lvlJc w:val="left"/>
+      <w:pPr>
+        <w:ind w:left="3200" w:hanging="400"/>
+      </w:pPr>
+      <w:rPr>
+        <w:rFonts w:ascii="Wingdings" w:hAnsi="Wingdings" w:hint="default"/>
+      </w:rPr>
+    </w:lvl>
+    <w:lvl w:ilvl="7" w:tplc="04090003" w:tentative="1">
+      <w:start w:val="1"/>
+      <w:numFmt w:val="bullet"/>
+      <w:lvlText w:val=""/>
+      <w:lvlJc w:val="left"/>
+      <w:pPr>
+        <w:ind w:left="3600" w:hanging="400"/>
+      </w:pPr>
+      <w:rPr>
+        <w:rFonts w:ascii="Wingdings" w:hAnsi="Wingdings" w:hint="default"/>
+      </w:rPr>
+    </w:lvl>
+    <w:lvl w:ilvl="8" w:tplc="04090005" w:tentative="1">
+      <w:start w:val="1"/>
+      <w:numFmt w:val="bullet"/>
+      <w:lvlText w:val=""/>
+      <w:lvlJc w:val="left"/>
+      <w:pPr>
+        <w:ind w:left="4000" w:hanging="400"/>
+      </w:pPr>
+      <w:rPr>
+        <w:rFonts w:ascii="Wingdings" w:hAnsi="Wingdings" w:hint="default"/>
+      </w:rPr>
+    </w:lvl>
+  </w:abstractNum>
+  <w:abstractNum w:abstractNumId="1" w15:restartNumberingAfterBreak="0">
+    <w:nsid w:val="21434B39"/>
+    <w:multiLevelType w:val="hybridMultilevel"/>
+    <w:tmpl w:val="0F72FE9E"/>
+    <w:lvl w:ilvl="0" w:tplc="EDE4D420">
+      <w:numFmt w:val="bullet"/>
+      <w:lvlText w:val="-"/>
+      <w:lvlJc w:val="left"/>
+      <w:pPr>
+        <w:ind w:left="800" w:hanging="400"/>
+      </w:pPr>
+      <w:rPr>
+        <w:rFonts w:ascii="맑은 고딕" w:eastAsia="맑은 고딕" w:hAnsi="맑은 고딕" w:cstheme="minorBidi" w:hint="eastAsia"/>
+      </w:rPr>
+    </w:lvl>
+    <w:lvl w:ilvl="1" w:tplc="04090003" w:tentative="1">
+      <w:start w:val="1"/>
+      <w:numFmt w:val="bullet"/>
+      <w:lvlText w:val=""/>
+      <w:lvlJc w:val="left"/>
+      <w:pPr>
+        <w:ind w:left="1200" w:hanging="400"/>
+      </w:pPr>
+      <w:rPr>
+        <w:rFonts w:ascii="Wingdings" w:hAnsi="Wingdings" w:hint="default"/>
+      </w:rPr>
+    </w:lvl>
+    <w:lvl w:ilvl="2" w:tplc="04090005" w:tentative="1">
+      <w:start w:val="1"/>
+      <w:numFmt w:val="bullet"/>
+      <w:lvlText w:val=""/>
+      <w:lvlJc w:val="left"/>
+      <w:pPr>
+        <w:ind w:left="1600" w:hanging="400"/>
+      </w:pPr>
+      <w:rPr>
+        <w:rFonts w:ascii="Wingdings" w:hAnsi="Wingdings" w:hint="default"/>
+      </w:rPr>
+    </w:lvl>
+    <w:lvl w:ilvl="3" w:tplc="04090001" w:tentative="1">
+      <w:start w:val="1"/>
+      <w:numFmt w:val="bullet"/>
+      <w:lvlText w:val=""/>
+      <w:lvlJc w:val="left"/>
+      <w:pPr>
+        <w:ind w:left="2000" w:hanging="400"/>
+      </w:pPr>
+      <w:rPr>
+        <w:rFonts w:ascii="Wingdings" w:hAnsi="Wingdings" w:hint="default"/>
+      </w:rPr>
+    </w:lvl>
+    <w:lvl w:ilvl="4" w:tplc="04090003" w:tentative="1">
+      <w:start w:val="1"/>
+      <w:numFmt w:val="bullet"/>
+      <w:lvlText w:val=""/>
+      <w:lvlJc w:val="left"/>
+      <w:pPr>
+        <w:ind w:left="2400" w:hanging="400"/>
+      </w:pPr>
+      <w:rPr>
+        <w:rFonts w:ascii="Wingdings" w:hAnsi="Wingdings" w:hint="default"/>
+      </w:rPr>
+    </w:lvl>
+    <w:lvl w:ilvl="5" w:tplc="04090005" w:tentative="1">
+      <w:start w:val="1"/>
+      <w:numFmt w:val="bullet"/>
+      <w:lvlText w:val=""/>
+      <w:lvlJc w:val="left"/>
+      <w:pPr>
+        <w:ind w:left="2800" w:hanging="400"/>
+      </w:pPr>
+      <w:rPr>
+        <w:rFonts w:ascii="Wingdings" w:hAnsi="Wingdings" w:hint="default"/>
+      </w:rPr>
+    </w:lvl>
+    <w:lvl w:ilvl="6" w:tplc="04090001" w:tentative="1">
+      <w:start w:val="1"/>
+      <w:numFmt w:val="bullet"/>
+      <w:lvlText w:val=""/>
+      <w:lvlJc w:val="left"/>
+      <w:pPr>
+        <w:ind w:left="3200" w:hanging="400"/>
+      </w:pPr>
+      <w:rPr>
+        <w:rFonts w:ascii="Wingdings" w:hAnsi="Wingdings" w:hint="default"/>
+      </w:rPr>
+    </w:lvl>
+    <w:lvl w:ilvl="7" w:tplc="04090003" w:tentative="1">
+      <w:start w:val="1"/>
+      <w:numFmt w:val="bullet"/>
+      <w:lvlText w:val=""/>
+      <w:lvlJc w:val="left"/>
+      <w:pPr>
+        <w:ind w:left="3600" w:hanging="400"/>
+      </w:pPr>
+      <w:rPr>
+        <w:rFonts w:ascii="Wingdings" w:hAnsi="Wingdings" w:hint="default"/>
+      </w:rPr>
+    </w:lvl>
+    <w:lvl w:ilvl="8" w:tplc="04090005" w:tentative="1">
+      <w:start w:val="1"/>
+      <w:numFmt w:val="bullet"/>
+      <w:lvlText w:val=""/>
+      <w:lvlJc w:val="left"/>
+      <w:pPr>
+        <w:ind w:left="4000" w:hanging="400"/>
+      </w:pPr>
+      <w:rPr>
+        <w:rFonts w:ascii="Wingdings" w:hAnsi="Wingdings" w:hint="default"/>
+      </w:rPr>
+    </w:lvl>
+  </w:abstractNum>
+  <w:abstractNum w:abstractNumId="2" w15:restartNumberingAfterBreak="0">
     <w:nsid w:val="31D4521B"/>
     <w:multiLevelType w:val="hybridMultilevel"/>
     <w:tmpl w:val="766C7328"/>
@@ -1860,120 +1767,182 @@
       </w:rPr>
     </w:lvl>
   </w:abstractNum>
-  <w:abstractNum w:abstractNumId="1" w15:restartNumberingAfterBreak="0">
-    <w:nsid w:val="4E206B23"/>
+  <w:abstractNum w:abstractNumId="3" w15:restartNumberingAfterBreak="0">
+    <w:nsid w:val="3F914EB8"/>
     <w:multiLevelType w:val="hybridMultilevel"/>
-    <w:tmpl w:val="3B0232C8"/>
-    <w:lvl w:ilvl="0" w:tplc="3F200684">
-      <w:start w:val="12"/>
-      <w:numFmt w:val="bullet"/>
-      <w:lvlText w:val="-"/>
-      <w:lvlJc w:val="left"/>
-      <w:pPr>
-        <w:ind w:left="760" w:hanging="360"/>
-      </w:pPr>
-      <w:rPr>
-        <w:rFonts w:ascii="맑은 고딕" w:eastAsia="맑은 고딕" w:hAnsi="맑은 고딕" w:cstheme="minorBidi" w:hint="eastAsia"/>
-      </w:rPr>
-    </w:lvl>
-    <w:lvl w:ilvl="1" w:tplc="04090003" w:tentative="1">
-      <w:start w:val="1"/>
-      <w:numFmt w:val="bullet"/>
-      <w:lvlText w:val=""/>
+    <w:tmpl w:val="44DC1C5C"/>
+    <w:lvl w:ilvl="0" w:tplc="04090011">
+      <w:start w:val="1"/>
+      <w:numFmt w:val="decimalEnclosedCircle"/>
+      <w:lvlText w:val="%1"/>
+      <w:lvlJc w:val="left"/>
+      <w:pPr>
+        <w:ind w:left="542" w:hanging="400"/>
+      </w:pPr>
+    </w:lvl>
+    <w:lvl w:ilvl="1" w:tplc="04090019" w:tentative="1">
+      <w:start w:val="1"/>
+      <w:numFmt w:val="upperLetter"/>
+      <w:lvlText w:val="%2."/>
+      <w:lvlJc w:val="left"/>
+      <w:pPr>
+        <w:ind w:left="942" w:hanging="400"/>
+      </w:pPr>
+    </w:lvl>
+    <w:lvl w:ilvl="2" w:tplc="0409001B" w:tentative="1">
+      <w:start w:val="1"/>
+      <w:numFmt w:val="lowerRoman"/>
+      <w:lvlText w:val="%3."/>
+      <w:lvlJc w:val="right"/>
+      <w:pPr>
+        <w:ind w:left="1342" w:hanging="400"/>
+      </w:pPr>
+    </w:lvl>
+    <w:lvl w:ilvl="3" w:tplc="0409000F" w:tentative="1">
+      <w:start w:val="1"/>
+      <w:numFmt w:val="decimal"/>
+      <w:lvlText w:val="%4."/>
+      <w:lvlJc w:val="left"/>
+      <w:pPr>
+        <w:ind w:left="1742" w:hanging="400"/>
+      </w:pPr>
+    </w:lvl>
+    <w:lvl w:ilvl="4" w:tplc="04090019" w:tentative="1">
+      <w:start w:val="1"/>
+      <w:numFmt w:val="upperLetter"/>
+      <w:lvlText w:val="%5."/>
+      <w:lvlJc w:val="left"/>
+      <w:pPr>
+        <w:ind w:left="2142" w:hanging="400"/>
+      </w:pPr>
+    </w:lvl>
+    <w:lvl w:ilvl="5" w:tplc="0409001B" w:tentative="1">
+      <w:start w:val="1"/>
+      <w:numFmt w:val="lowerRoman"/>
+      <w:lvlText w:val="%6."/>
+      <w:lvlJc w:val="right"/>
+      <w:pPr>
+        <w:ind w:left="2542" w:hanging="400"/>
+      </w:pPr>
+    </w:lvl>
+    <w:lvl w:ilvl="6" w:tplc="0409000F" w:tentative="1">
+      <w:start w:val="1"/>
+      <w:numFmt w:val="decimal"/>
+      <w:lvlText w:val="%7."/>
+      <w:lvlJc w:val="left"/>
+      <w:pPr>
+        <w:ind w:left="2942" w:hanging="400"/>
+      </w:pPr>
+    </w:lvl>
+    <w:lvl w:ilvl="7" w:tplc="04090019" w:tentative="1">
+      <w:start w:val="1"/>
+      <w:numFmt w:val="upperLetter"/>
+      <w:lvlText w:val="%8."/>
+      <w:lvlJc w:val="left"/>
+      <w:pPr>
+        <w:ind w:left="3342" w:hanging="400"/>
+      </w:pPr>
+    </w:lvl>
+    <w:lvl w:ilvl="8" w:tplc="0409001B" w:tentative="1">
+      <w:start w:val="1"/>
+      <w:numFmt w:val="lowerRoman"/>
+      <w:lvlText w:val="%9."/>
+      <w:lvlJc w:val="right"/>
+      <w:pPr>
+        <w:ind w:left="3742" w:hanging="400"/>
+      </w:pPr>
+    </w:lvl>
+  </w:abstractNum>
+  <w:abstractNum w:abstractNumId="4" w15:restartNumberingAfterBreak="0">
+    <w:nsid w:val="46B309E4"/>
+    <w:multiLevelType w:val="hybridMultilevel"/>
+    <w:tmpl w:val="3AF069BE"/>
+    <w:lvl w:ilvl="0" w:tplc="2A5EB686">
+      <w:start w:val="1"/>
+      <w:numFmt w:val="bullet"/>
+      <w:lvlText w:val=""/>
+      <w:lvlJc w:val="left"/>
+      <w:pPr>
+        <w:ind w:left="800" w:hanging="400"/>
+      </w:pPr>
+      <w:rPr>
+        <w:rFonts w:ascii="Wingdings" w:hAnsi="Wingdings" w:hint="default"/>
+      </w:rPr>
+    </w:lvl>
+    <w:lvl w:ilvl="1" w:tplc="FFFFFFFF" w:tentative="1">
+      <w:start w:val="1"/>
+      <w:numFmt w:val="upperLetter"/>
+      <w:lvlText w:val="%2."/>
       <w:lvlJc w:val="left"/>
       <w:pPr>
         <w:ind w:left="1200" w:hanging="400"/>
       </w:pPr>
-      <w:rPr>
-        <w:rFonts w:ascii="Wingdings" w:hAnsi="Wingdings" w:hint="default"/>
-      </w:rPr>
-    </w:lvl>
-    <w:lvl w:ilvl="2" w:tplc="04090005" w:tentative="1">
-      <w:start w:val="1"/>
-      <w:numFmt w:val="bullet"/>
-      <w:lvlText w:val=""/>
-      <w:lvlJc w:val="left"/>
+    </w:lvl>
+    <w:lvl w:ilvl="2" w:tplc="FFFFFFFF" w:tentative="1">
+      <w:start w:val="1"/>
+      <w:numFmt w:val="lowerRoman"/>
+      <w:lvlText w:val="%3."/>
+      <w:lvlJc w:val="right"/>
       <w:pPr>
         <w:ind w:left="1600" w:hanging="400"/>
       </w:pPr>
-      <w:rPr>
-        <w:rFonts w:ascii="Wingdings" w:hAnsi="Wingdings" w:hint="default"/>
-      </w:rPr>
-    </w:lvl>
-    <w:lvl w:ilvl="3" w:tplc="04090001" w:tentative="1">
-      <w:start w:val="1"/>
-      <w:numFmt w:val="bullet"/>
-      <w:lvlText w:val=""/>
+    </w:lvl>
+    <w:lvl w:ilvl="3" w:tplc="FFFFFFFF" w:tentative="1">
+      <w:start w:val="1"/>
+      <w:numFmt w:val="decimal"/>
+      <w:lvlText w:val="%4."/>
       <w:lvlJc w:val="left"/>
       <w:pPr>
         <w:ind w:left="2000" w:hanging="400"/>
       </w:pPr>
-      <w:rPr>
-        <w:rFonts w:ascii="Wingdings" w:hAnsi="Wingdings" w:hint="default"/>
-      </w:rPr>
-    </w:lvl>
-    <w:lvl w:ilvl="4" w:tplc="04090003" w:tentative="1">
-      <w:start w:val="1"/>
-      <w:numFmt w:val="bullet"/>
-      <w:lvlText w:val=""/>
+    </w:lvl>
+    <w:lvl w:ilvl="4" w:tplc="FFFFFFFF" w:tentative="1">
+      <w:start w:val="1"/>
+      <w:numFmt w:val="upperLetter"/>
+      <w:lvlText w:val="%5."/>
       <w:lvlJc w:val="left"/>
       <w:pPr>
         <w:ind w:left="2400" w:hanging="400"/>
       </w:pPr>
-      <w:rPr>
-        <w:rFonts w:ascii="Wingdings" w:hAnsi="Wingdings" w:hint="default"/>
-      </w:rPr>
-    </w:lvl>
-    <w:lvl w:ilvl="5" w:tplc="04090005" w:tentative="1">
-      <w:start w:val="1"/>
-      <w:numFmt w:val="bullet"/>
-      <w:lvlText w:val=""/>
-      <w:lvlJc w:val="left"/>
+    </w:lvl>
+    <w:lvl w:ilvl="5" w:tplc="FFFFFFFF" w:tentative="1">
+      <w:start w:val="1"/>
+      <w:numFmt w:val="lowerRoman"/>
+      <w:lvlText w:val="%6."/>
+      <w:lvlJc w:val="right"/>
       <w:pPr>
         <w:ind w:left="2800" w:hanging="400"/>
       </w:pPr>
-      <w:rPr>
-        <w:rFonts w:ascii="Wingdings" w:hAnsi="Wingdings" w:hint="default"/>
-      </w:rPr>
-    </w:lvl>
-    <w:lvl w:ilvl="6" w:tplc="04090001" w:tentative="1">
-      <w:start w:val="1"/>
-      <w:numFmt w:val="bullet"/>
-      <w:lvlText w:val=""/>
+    </w:lvl>
+    <w:lvl w:ilvl="6" w:tplc="FFFFFFFF" w:tentative="1">
+      <w:start w:val="1"/>
+      <w:numFmt w:val="decimal"/>
+      <w:lvlText w:val="%7."/>
       <w:lvlJc w:val="left"/>
       <w:pPr>
         <w:ind w:left="3200" w:hanging="400"/>
       </w:pPr>
-      <w:rPr>
-        <w:rFonts w:ascii="Wingdings" w:hAnsi="Wingdings" w:hint="default"/>
-      </w:rPr>
-    </w:lvl>
-    <w:lvl w:ilvl="7" w:tplc="04090003" w:tentative="1">
-      <w:start w:val="1"/>
-      <w:numFmt w:val="bullet"/>
-      <w:lvlText w:val=""/>
+    </w:lvl>
+    <w:lvl w:ilvl="7" w:tplc="FFFFFFFF" w:tentative="1">
+      <w:start w:val="1"/>
+      <w:numFmt w:val="upperLetter"/>
+      <w:lvlText w:val="%8."/>
       <w:lvlJc w:val="left"/>
       <w:pPr>
         <w:ind w:left="3600" w:hanging="400"/>
       </w:pPr>
-      <w:rPr>
-        <w:rFonts w:ascii="Wingdings" w:hAnsi="Wingdings" w:hint="default"/>
-      </w:rPr>
-    </w:lvl>
-    <w:lvl w:ilvl="8" w:tplc="04090005" w:tentative="1">
-      <w:start w:val="1"/>
-      <w:numFmt w:val="bullet"/>
-      <w:lvlText w:val=""/>
-      <w:lvlJc w:val="left"/>
+    </w:lvl>
+    <w:lvl w:ilvl="8" w:tplc="FFFFFFFF" w:tentative="1">
+      <w:start w:val="1"/>
+      <w:numFmt w:val="lowerRoman"/>
+      <w:lvlText w:val="%9."/>
+      <w:lvlJc w:val="right"/>
       <w:pPr>
         <w:ind w:left="4000" w:hanging="400"/>
       </w:pPr>
-      <w:rPr>
-        <w:rFonts w:ascii="Wingdings" w:hAnsi="Wingdings" w:hint="default"/>
-      </w:rPr>
     </w:lvl>
   </w:abstractNum>
-  <w:abstractNum w:abstractNumId="2" w15:restartNumberingAfterBreak="0">
+  <w:abstractNum w:abstractNumId="5" w15:restartNumberingAfterBreak="0">
     <w:nsid w:val="5EC740F8"/>
     <w:multiLevelType w:val="hybridMultilevel"/>
     <w:tmpl w:val="7F88E99E"/>
@@ -2086,14 +2055,483 @@
       </w:rPr>
     </w:lvl>
   </w:abstractNum>
+  <w:abstractNum w:abstractNumId="6" w15:restartNumberingAfterBreak="0">
+    <w:nsid w:val="73EA2FE5"/>
+    <w:multiLevelType w:val="hybridMultilevel"/>
+    <w:tmpl w:val="4462DDF2"/>
+    <w:lvl w:ilvl="0" w:tplc="EDE4D420">
+      <w:numFmt w:val="bullet"/>
+      <w:lvlText w:val="-"/>
+      <w:lvlJc w:val="left"/>
+      <w:pPr>
+        <w:ind w:left="800" w:hanging="400"/>
+      </w:pPr>
+      <w:rPr>
+        <w:rFonts w:ascii="맑은 고딕" w:eastAsia="맑은 고딕" w:hAnsi="맑은 고딕" w:cstheme="minorBidi" w:hint="eastAsia"/>
+      </w:rPr>
+    </w:lvl>
+    <w:lvl w:ilvl="1" w:tplc="04090003" w:tentative="1">
+      <w:start w:val="1"/>
+      <w:numFmt w:val="bullet"/>
+      <w:lvlText w:val=""/>
+      <w:lvlJc w:val="left"/>
+      <w:pPr>
+        <w:ind w:left="1200" w:hanging="400"/>
+      </w:pPr>
+      <w:rPr>
+        <w:rFonts w:ascii="Wingdings" w:hAnsi="Wingdings" w:hint="default"/>
+      </w:rPr>
+    </w:lvl>
+    <w:lvl w:ilvl="2" w:tplc="04090005" w:tentative="1">
+      <w:start w:val="1"/>
+      <w:numFmt w:val="bullet"/>
+      <w:lvlText w:val=""/>
+      <w:lvlJc w:val="left"/>
+      <w:pPr>
+        <w:ind w:left="1600" w:hanging="400"/>
+      </w:pPr>
+      <w:rPr>
+        <w:rFonts w:ascii="Wingdings" w:hAnsi="Wingdings" w:hint="default"/>
+      </w:rPr>
+    </w:lvl>
+    <w:lvl w:ilvl="3" w:tplc="04090001" w:tentative="1">
+      <w:start w:val="1"/>
+      <w:numFmt w:val="bullet"/>
+      <w:lvlText w:val=""/>
+      <w:lvlJc w:val="left"/>
+      <w:pPr>
+        <w:ind w:left="2000" w:hanging="400"/>
+      </w:pPr>
+      <w:rPr>
+        <w:rFonts w:ascii="Wingdings" w:hAnsi="Wingdings" w:hint="default"/>
+      </w:rPr>
+    </w:lvl>
+    <w:lvl w:ilvl="4" w:tplc="04090003" w:tentative="1">
+      <w:start w:val="1"/>
+      <w:numFmt w:val="bullet"/>
+      <w:lvlText w:val=""/>
+      <w:lvlJc w:val="left"/>
+      <w:pPr>
+        <w:ind w:left="2400" w:hanging="400"/>
+      </w:pPr>
+      <w:rPr>
+        <w:rFonts w:ascii="Wingdings" w:hAnsi="Wingdings" w:hint="default"/>
+      </w:rPr>
+    </w:lvl>
+    <w:lvl w:ilvl="5" w:tplc="04090005" w:tentative="1">
+      <w:start w:val="1"/>
+      <w:numFmt w:val="bullet"/>
+      <w:lvlText w:val=""/>
+      <w:lvlJc w:val="left"/>
+      <w:pPr>
+        <w:ind w:left="2800" w:hanging="400"/>
+      </w:pPr>
+      <w:rPr>
+        <w:rFonts w:ascii="Wingdings" w:hAnsi="Wingdings" w:hint="default"/>
+      </w:rPr>
+    </w:lvl>
+    <w:lvl w:ilvl="6" w:tplc="04090001" w:tentative="1">
+      <w:start w:val="1"/>
+      <w:numFmt w:val="bullet"/>
+      <w:lvlText w:val=""/>
+      <w:lvlJc w:val="left"/>
+      <w:pPr>
+        <w:ind w:left="3200" w:hanging="400"/>
+      </w:pPr>
+      <w:rPr>
+        <w:rFonts w:ascii="Wingdings" w:hAnsi="Wingdings" w:hint="default"/>
+      </w:rPr>
+    </w:lvl>
+    <w:lvl w:ilvl="7" w:tplc="04090003" w:tentative="1">
+      <w:start w:val="1"/>
+      <w:numFmt w:val="bullet"/>
+      <w:lvlText w:val=""/>
+      <w:lvlJc w:val="left"/>
+      <w:pPr>
+        <w:ind w:left="3600" w:hanging="400"/>
+      </w:pPr>
+      <w:rPr>
+        <w:rFonts w:ascii="Wingdings" w:hAnsi="Wingdings" w:hint="default"/>
+      </w:rPr>
+    </w:lvl>
+    <w:lvl w:ilvl="8" w:tplc="04090005" w:tentative="1">
+      <w:start w:val="1"/>
+      <w:numFmt w:val="bullet"/>
+      <w:lvlText w:val=""/>
+      <w:lvlJc w:val="left"/>
+      <w:pPr>
+        <w:ind w:left="4000" w:hanging="400"/>
+      </w:pPr>
+      <w:rPr>
+        <w:rFonts w:ascii="Wingdings" w:hAnsi="Wingdings" w:hint="default"/>
+      </w:rPr>
+    </w:lvl>
+  </w:abstractNum>
+  <w:abstractNum w:abstractNumId="7" w15:restartNumberingAfterBreak="0">
+    <w:nsid w:val="79D12345"/>
+    <w:multiLevelType w:val="hybridMultilevel"/>
+    <w:tmpl w:val="1D64C826"/>
+    <w:lvl w:ilvl="0" w:tplc="EDE4D420">
+      <w:numFmt w:val="bullet"/>
+      <w:lvlText w:val="-"/>
+      <w:lvlJc w:val="left"/>
+      <w:pPr>
+        <w:ind w:left="800" w:hanging="400"/>
+      </w:pPr>
+      <w:rPr>
+        <w:rFonts w:ascii="맑은 고딕" w:eastAsia="맑은 고딕" w:hAnsi="맑은 고딕" w:cstheme="minorBidi" w:hint="eastAsia"/>
+      </w:rPr>
+    </w:lvl>
+    <w:lvl w:ilvl="1" w:tplc="04090003" w:tentative="1">
+      <w:start w:val="1"/>
+      <w:numFmt w:val="bullet"/>
+      <w:lvlText w:val=""/>
+      <w:lvlJc w:val="left"/>
+      <w:pPr>
+        <w:ind w:left="1200" w:hanging="400"/>
+      </w:pPr>
+      <w:rPr>
+        <w:rFonts w:ascii="Wingdings" w:hAnsi="Wingdings" w:hint="default"/>
+      </w:rPr>
+    </w:lvl>
+    <w:lvl w:ilvl="2" w:tplc="04090005" w:tentative="1">
+      <w:start w:val="1"/>
+      <w:numFmt w:val="bullet"/>
+      <w:lvlText w:val=""/>
+      <w:lvlJc w:val="left"/>
+      <w:pPr>
+        <w:ind w:left="1600" w:hanging="400"/>
+      </w:pPr>
+      <w:rPr>
+        <w:rFonts w:ascii="Wingdings" w:hAnsi="Wingdings" w:hint="default"/>
+      </w:rPr>
+    </w:lvl>
+    <w:lvl w:ilvl="3" w:tplc="04090001" w:tentative="1">
+      <w:start w:val="1"/>
+      <w:numFmt w:val="bullet"/>
+      <w:lvlText w:val=""/>
+      <w:lvlJc w:val="left"/>
+      <w:pPr>
+        <w:ind w:left="2000" w:hanging="400"/>
+      </w:pPr>
+      <w:rPr>
+        <w:rFonts w:ascii="Wingdings" w:hAnsi="Wingdings" w:hint="default"/>
+      </w:rPr>
+    </w:lvl>
+    <w:lvl w:ilvl="4" w:tplc="04090003" w:tentative="1">
+      <w:start w:val="1"/>
+      <w:numFmt w:val="bullet"/>
+      <w:lvlText w:val=""/>
+      <w:lvlJc w:val="left"/>
+      <w:pPr>
+        <w:ind w:left="2400" w:hanging="400"/>
+      </w:pPr>
+      <w:rPr>
+        <w:rFonts w:ascii="Wingdings" w:hAnsi="Wingdings" w:hint="default"/>
+      </w:rPr>
+    </w:lvl>
+    <w:lvl w:ilvl="5" w:tplc="04090005" w:tentative="1">
+      <w:start w:val="1"/>
+      <w:numFmt w:val="bullet"/>
+      <w:lvlText w:val=""/>
+      <w:lvlJc w:val="left"/>
+      <w:pPr>
+        <w:ind w:left="2800" w:hanging="400"/>
+      </w:pPr>
+      <w:rPr>
+        <w:rFonts w:ascii="Wingdings" w:hAnsi="Wingdings" w:hint="default"/>
+      </w:rPr>
+    </w:lvl>
+    <w:lvl w:ilvl="6" w:tplc="04090001" w:tentative="1">
+      <w:start w:val="1"/>
+      <w:numFmt w:val="bullet"/>
+      <w:lvlText w:val=""/>
+      <w:lvlJc w:val="left"/>
+      <w:pPr>
+        <w:ind w:left="3200" w:hanging="400"/>
+      </w:pPr>
+      <w:rPr>
+        <w:rFonts w:ascii="Wingdings" w:hAnsi="Wingdings" w:hint="default"/>
+      </w:rPr>
+    </w:lvl>
+    <w:lvl w:ilvl="7" w:tplc="04090003" w:tentative="1">
+      <w:start w:val="1"/>
+      <w:numFmt w:val="bullet"/>
+      <w:lvlText w:val=""/>
+      <w:lvlJc w:val="left"/>
+      <w:pPr>
+        <w:ind w:left="3600" w:hanging="400"/>
+      </w:pPr>
+      <w:rPr>
+        <w:rFonts w:ascii="Wingdings" w:hAnsi="Wingdings" w:hint="default"/>
+      </w:rPr>
+    </w:lvl>
+    <w:lvl w:ilvl="8" w:tplc="04090005" w:tentative="1">
+      <w:start w:val="1"/>
+      <w:numFmt w:val="bullet"/>
+      <w:lvlText w:val=""/>
+      <w:lvlJc w:val="left"/>
+      <w:pPr>
+        <w:ind w:left="4000" w:hanging="400"/>
+      </w:pPr>
+      <w:rPr>
+        <w:rFonts w:ascii="Wingdings" w:hAnsi="Wingdings" w:hint="default"/>
+      </w:rPr>
+    </w:lvl>
+  </w:abstractNum>
+  <w:abstractNum w:abstractNumId="8" w15:restartNumberingAfterBreak="0">
+    <w:nsid w:val="7AFF681D"/>
+    <w:multiLevelType w:val="hybridMultilevel"/>
+    <w:tmpl w:val="EDD6A878"/>
+    <w:lvl w:ilvl="0" w:tplc="EDE4D420">
+      <w:numFmt w:val="bullet"/>
+      <w:lvlText w:val="-"/>
+      <w:lvlJc w:val="left"/>
+      <w:pPr>
+        <w:ind w:left="800" w:hanging="400"/>
+      </w:pPr>
+      <w:rPr>
+        <w:rFonts w:ascii="맑은 고딕" w:eastAsia="맑은 고딕" w:hAnsi="맑은 고딕" w:cstheme="minorBidi" w:hint="eastAsia"/>
+      </w:rPr>
+    </w:lvl>
+    <w:lvl w:ilvl="1" w:tplc="04090003" w:tentative="1">
+      <w:start w:val="1"/>
+      <w:numFmt w:val="bullet"/>
+      <w:lvlText w:val=""/>
+      <w:lvlJc w:val="left"/>
+      <w:pPr>
+        <w:ind w:left="1200" w:hanging="400"/>
+      </w:pPr>
+      <w:rPr>
+        <w:rFonts w:ascii="Wingdings" w:hAnsi="Wingdings" w:hint="default"/>
+      </w:rPr>
+    </w:lvl>
+    <w:lvl w:ilvl="2" w:tplc="04090005" w:tentative="1">
+      <w:start w:val="1"/>
+      <w:numFmt w:val="bullet"/>
+      <w:lvlText w:val=""/>
+      <w:lvlJc w:val="left"/>
+      <w:pPr>
+        <w:ind w:left="1600" w:hanging="400"/>
+      </w:pPr>
+      <w:rPr>
+        <w:rFonts w:ascii="Wingdings" w:hAnsi="Wingdings" w:hint="default"/>
+      </w:rPr>
+    </w:lvl>
+    <w:lvl w:ilvl="3" w:tplc="04090001" w:tentative="1">
+      <w:start w:val="1"/>
+      <w:numFmt w:val="bullet"/>
+      <w:lvlText w:val=""/>
+      <w:lvlJc w:val="left"/>
+      <w:pPr>
+        <w:ind w:left="2000" w:hanging="400"/>
+      </w:pPr>
+      <w:rPr>
+        <w:rFonts w:ascii="Wingdings" w:hAnsi="Wingdings" w:hint="default"/>
+      </w:rPr>
+    </w:lvl>
+    <w:lvl w:ilvl="4" w:tplc="04090003" w:tentative="1">
+      <w:start w:val="1"/>
+      <w:numFmt w:val="bullet"/>
+      <w:lvlText w:val=""/>
+      <w:lvlJc w:val="left"/>
+      <w:pPr>
+        <w:ind w:left="2400" w:hanging="400"/>
+      </w:pPr>
+      <w:rPr>
+        <w:rFonts w:ascii="Wingdings" w:hAnsi="Wingdings" w:hint="default"/>
+      </w:rPr>
+    </w:lvl>
+    <w:lvl w:ilvl="5" w:tplc="04090005" w:tentative="1">
+      <w:start w:val="1"/>
+      <w:numFmt w:val="bullet"/>
+      <w:lvlText w:val=""/>
+      <w:lvlJc w:val="left"/>
+      <w:pPr>
+        <w:ind w:left="2800" w:hanging="400"/>
+      </w:pPr>
+      <w:rPr>
+        <w:rFonts w:ascii="Wingdings" w:hAnsi="Wingdings" w:hint="default"/>
+      </w:rPr>
+    </w:lvl>
+    <w:lvl w:ilvl="6" w:tplc="04090001" w:tentative="1">
+      <w:start w:val="1"/>
+      <w:numFmt w:val="bullet"/>
+      <w:lvlText w:val=""/>
+      <w:lvlJc w:val="left"/>
+      <w:pPr>
+        <w:ind w:left="3200" w:hanging="400"/>
+      </w:pPr>
+      <w:rPr>
+        <w:rFonts w:ascii="Wingdings" w:hAnsi="Wingdings" w:hint="default"/>
+      </w:rPr>
+    </w:lvl>
+    <w:lvl w:ilvl="7" w:tplc="04090003" w:tentative="1">
+      <w:start w:val="1"/>
+      <w:numFmt w:val="bullet"/>
+      <w:lvlText w:val=""/>
+      <w:lvlJc w:val="left"/>
+      <w:pPr>
+        <w:ind w:left="3600" w:hanging="400"/>
+      </w:pPr>
+      <w:rPr>
+        <w:rFonts w:ascii="Wingdings" w:hAnsi="Wingdings" w:hint="default"/>
+      </w:rPr>
+    </w:lvl>
+    <w:lvl w:ilvl="8" w:tplc="04090005" w:tentative="1">
+      <w:start w:val="1"/>
+      <w:numFmt w:val="bullet"/>
+      <w:lvlText w:val=""/>
+      <w:lvlJc w:val="left"/>
+      <w:pPr>
+        <w:ind w:left="4000" w:hanging="400"/>
+      </w:pPr>
+      <w:rPr>
+        <w:rFonts w:ascii="Wingdings" w:hAnsi="Wingdings" w:hint="default"/>
+      </w:rPr>
+    </w:lvl>
+  </w:abstractNum>
+  <w:abstractNum w:abstractNumId="9" w15:restartNumberingAfterBreak="0">
+    <w:nsid w:val="7C66286B"/>
+    <w:multiLevelType w:val="hybridMultilevel"/>
+    <w:tmpl w:val="A6301780"/>
+    <w:lvl w:ilvl="0" w:tplc="EDE4D420">
+      <w:numFmt w:val="bullet"/>
+      <w:lvlText w:val="-"/>
+      <w:lvlJc w:val="left"/>
+      <w:pPr>
+        <w:ind w:left="800" w:hanging="400"/>
+      </w:pPr>
+      <w:rPr>
+        <w:rFonts w:ascii="맑은 고딕" w:eastAsia="맑은 고딕" w:hAnsi="맑은 고딕" w:cstheme="minorBidi" w:hint="eastAsia"/>
+      </w:rPr>
+    </w:lvl>
+    <w:lvl w:ilvl="1" w:tplc="04090003" w:tentative="1">
+      <w:start w:val="1"/>
+      <w:numFmt w:val="bullet"/>
+      <w:lvlText w:val=""/>
+      <w:lvlJc w:val="left"/>
+      <w:pPr>
+        <w:ind w:left="1200" w:hanging="400"/>
+      </w:pPr>
+      <w:rPr>
+        <w:rFonts w:ascii="Wingdings" w:hAnsi="Wingdings" w:hint="default"/>
+      </w:rPr>
+    </w:lvl>
+    <w:lvl w:ilvl="2" w:tplc="04090005" w:tentative="1">
+      <w:start w:val="1"/>
+      <w:numFmt w:val="bullet"/>
+      <w:lvlText w:val=""/>
+      <w:lvlJc w:val="left"/>
+      <w:pPr>
+        <w:ind w:left="1600" w:hanging="400"/>
+      </w:pPr>
+      <w:rPr>
+        <w:rFonts w:ascii="Wingdings" w:hAnsi="Wingdings" w:hint="default"/>
+      </w:rPr>
+    </w:lvl>
+    <w:lvl w:ilvl="3" w:tplc="04090001" w:tentative="1">
+      <w:start w:val="1"/>
+      <w:numFmt w:val="bullet"/>
+      <w:lvlText w:val=""/>
+      <w:lvlJc w:val="left"/>
+      <w:pPr>
+        <w:ind w:left="2000" w:hanging="400"/>
+      </w:pPr>
+      <w:rPr>
+        <w:rFonts w:ascii="Wingdings" w:hAnsi="Wingdings" w:hint="default"/>
+      </w:rPr>
+    </w:lvl>
+    <w:lvl w:ilvl="4" w:tplc="04090003" w:tentative="1">
+      <w:start w:val="1"/>
+      <w:numFmt w:val="bullet"/>
+      <w:lvlText w:val=""/>
+      <w:lvlJc w:val="left"/>
+      <w:pPr>
+        <w:ind w:left="2400" w:hanging="400"/>
+      </w:pPr>
+      <w:rPr>
+        <w:rFonts w:ascii="Wingdings" w:hAnsi="Wingdings" w:hint="default"/>
+      </w:rPr>
+    </w:lvl>
+    <w:lvl w:ilvl="5" w:tplc="04090005" w:tentative="1">
+      <w:start w:val="1"/>
+      <w:numFmt w:val="bullet"/>
+      <w:lvlText w:val=""/>
+      <w:lvlJc w:val="left"/>
+      <w:pPr>
+        <w:ind w:left="2800" w:hanging="400"/>
+      </w:pPr>
+      <w:rPr>
+        <w:rFonts w:ascii="Wingdings" w:hAnsi="Wingdings" w:hint="default"/>
+      </w:rPr>
+    </w:lvl>
+    <w:lvl w:ilvl="6" w:tplc="04090001" w:tentative="1">
+      <w:start w:val="1"/>
+      <w:numFmt w:val="bullet"/>
+      <w:lvlText w:val=""/>
+      <w:lvlJc w:val="left"/>
+      <w:pPr>
+        <w:ind w:left="3200" w:hanging="400"/>
+      </w:pPr>
+      <w:rPr>
+        <w:rFonts w:ascii="Wingdings" w:hAnsi="Wingdings" w:hint="default"/>
+      </w:rPr>
+    </w:lvl>
+    <w:lvl w:ilvl="7" w:tplc="04090003" w:tentative="1">
+      <w:start w:val="1"/>
+      <w:numFmt w:val="bullet"/>
+      <w:lvlText w:val=""/>
+      <w:lvlJc w:val="left"/>
+      <w:pPr>
+        <w:ind w:left="3600" w:hanging="400"/>
+      </w:pPr>
+      <w:rPr>
+        <w:rFonts w:ascii="Wingdings" w:hAnsi="Wingdings" w:hint="default"/>
+      </w:rPr>
+    </w:lvl>
+    <w:lvl w:ilvl="8" w:tplc="04090005" w:tentative="1">
+      <w:start w:val="1"/>
+      <w:numFmt w:val="bullet"/>
+      <w:lvlText w:val=""/>
+      <w:lvlJc w:val="left"/>
+      <w:pPr>
+        <w:ind w:left="4000" w:hanging="400"/>
+      </w:pPr>
+      <w:rPr>
+        <w:rFonts w:ascii="Wingdings" w:hAnsi="Wingdings" w:hint="default"/>
+      </w:rPr>
+    </w:lvl>
+  </w:abstractNum>
   <w:num w:numId="1">
-    <w:abstractNumId w:val="2"/>
+    <w:abstractNumId w:val="3"/>
   </w:num>
   <w:num w:numId="2">
+    <w:abstractNumId w:val="7"/>
+  </w:num>
+  <w:num w:numId="3">
+    <w:abstractNumId w:val="4"/>
+  </w:num>
+  <w:num w:numId="4">
+    <w:abstractNumId w:val="9"/>
+  </w:num>
+  <w:num w:numId="5">
     <w:abstractNumId w:val="1"/>
   </w:num>
-  <w:num w:numId="3">
+  <w:num w:numId="6">
     <w:abstractNumId w:val="0"/>
+  </w:num>
+  <w:num w:numId="7">
+    <w:abstractNumId w:val="6"/>
+  </w:num>
+  <w:num w:numId="8">
+    <w:abstractNumId w:val="8"/>
+  </w:num>
+  <w:num w:numId="9">
+    <w:abstractNumId w:val="5"/>
+  </w:num>
+  <w:num w:numId="10">
+    <w:abstractNumId w:val="2"/>
   </w:num>
 </w:numbering>
 </file>
@@ -2497,6 +2935,7 @@
   <w:style w:type="paragraph" w:default="1" w:styleId="a">
     <w:name w:val="Normal"/>
     <w:qFormat/>
+    <w:rsid w:val="000C1280"/>
     <w:pPr>
       <w:widowControl w:val="0"/>
       <w:wordWrap w:val="0"/>
@@ -2535,7 +2974,7 @@
     <w:name w:val="Table Grid"/>
     <w:basedOn w:val="a1"/>
     <w:uiPriority w:val="39"/>
-    <w:rsid w:val="002069B6"/>
+    <w:rsid w:val="005E4C87"/>
     <w:pPr>
       <w:spacing w:after="0" w:line="240" w:lineRule="auto"/>
     </w:pPr>
@@ -2551,55 +2990,11 @@
     </w:tblPr>
   </w:style>
   <w:style w:type="paragraph" w:styleId="a4">
-    <w:name w:val="header"/>
-    <w:basedOn w:val="a"/>
-    <w:link w:val="Char"/>
-    <w:uiPriority w:val="99"/>
-    <w:unhideWhenUsed/>
-    <w:rsid w:val="001013B6"/>
-    <w:pPr>
-      <w:tabs>
-        <w:tab w:val="center" w:pos="4513"/>
-        <w:tab w:val="right" w:pos="9026"/>
-      </w:tabs>
-      <w:snapToGrid w:val="0"/>
-    </w:pPr>
-  </w:style>
-  <w:style w:type="character" w:customStyle="1" w:styleId="Char">
-    <w:name w:val="머리글 Char"/>
-    <w:basedOn w:val="a0"/>
-    <w:link w:val="a4"/>
-    <w:uiPriority w:val="99"/>
-    <w:rsid w:val="001013B6"/>
-  </w:style>
-  <w:style w:type="paragraph" w:styleId="a5">
-    <w:name w:val="footer"/>
-    <w:basedOn w:val="a"/>
-    <w:link w:val="Char0"/>
-    <w:uiPriority w:val="99"/>
-    <w:unhideWhenUsed/>
-    <w:rsid w:val="001013B6"/>
-    <w:pPr>
-      <w:tabs>
-        <w:tab w:val="center" w:pos="4513"/>
-        <w:tab w:val="right" w:pos="9026"/>
-      </w:tabs>
-      <w:snapToGrid w:val="0"/>
-    </w:pPr>
-  </w:style>
-  <w:style w:type="character" w:customStyle="1" w:styleId="Char0">
-    <w:name w:val="바닥글 Char"/>
-    <w:basedOn w:val="a0"/>
-    <w:link w:val="a5"/>
-    <w:uiPriority w:val="99"/>
-    <w:rsid w:val="001013B6"/>
-  </w:style>
-  <w:style w:type="paragraph" w:styleId="a6">
     <w:name w:val="List Paragraph"/>
     <w:basedOn w:val="a"/>
     <w:uiPriority w:val="34"/>
     <w:qFormat/>
-    <w:rsid w:val="00251998"/>
+    <w:rsid w:val="005E4C87"/>
     <w:pPr>
       <w:ind w:leftChars="400" w:left="800"/>
     </w:pPr>
